--- a/Developer Notes.docx
+++ b/Developer Notes.docx
@@ -39,7 +39,19 @@
         <w:rPr>
           <w:rFonts w:ascii="Microsoft New Tai Lue" w:hAnsi="Microsoft New Tai Lue" w:cs="Microsoft New Tai Lue"/>
         </w:rPr>
-        <w:t xml:space="preserve"> object consist of the .XAML file and .CS file, the </w:t>
+        <w:t xml:space="preserve"> object consist</w:t>
+      </w:r>
+      <w:r>
+        <w:rPr>
+          <w:rFonts w:ascii="Microsoft New Tai Lue" w:hAnsi="Microsoft New Tai Lue" w:cs="Microsoft New Tai Lue"/>
+        </w:rPr>
+        <w:t>s</w:t>
+      </w:r>
+      <w:r>
+        <w:rPr>
+          <w:rFonts w:ascii="Microsoft New Tai Lue" w:hAnsi="Microsoft New Tai Lue" w:cs="Microsoft New Tai Lue"/>
+        </w:rPr>
+        <w:t xml:space="preserve"> of the .XAML file and .CS file, the </w:t>
       </w:r>
       <w:proofErr w:type="spellStart"/>
       <w:proofErr w:type="gramStart"/>
@@ -3452,6 +3464,140 @@
         </w:drawing>
       </w:r>
     </w:p>
+    <w:p>
+      <w:pPr>
+        <w:spacing w:line="360" w:lineRule="auto"/>
+        <w:rPr>
+          <w:rFonts w:ascii="Microsoft New Tai Lue" w:hAnsi="Microsoft New Tai Lue" w:cs="Microsoft New Tai Lue"/>
+        </w:rPr>
+      </w:pPr>
+    </w:p>
+    <w:p>
+      <w:pPr>
+        <w:pStyle w:val="Heading1"/>
+      </w:pPr>
+      <w:r>
+        <w:t>Database</w:t>
+      </w:r>
+    </w:p>
+    <w:p>
+      <w:pPr>
+        <w:pStyle w:val="Heading2"/>
+      </w:pPr>
+      <w:r>
+        <w:t>Gmail</w:t>
+      </w:r>
+    </w:p>
+    <w:p>
+      <w:r>
+        <w:t xml:space="preserve">The </w:t>
+      </w:r>
+      <w:proofErr w:type="spellStart"/>
+      <w:proofErr w:type="gramStart"/>
+      <w:r>
+        <w:t>gmail</w:t>
+      </w:r>
+      <w:proofErr w:type="spellEnd"/>
+      <w:r>
+        <w:t xml:space="preserve"> :</w:t>
+      </w:r>
+      <w:proofErr w:type="gramEnd"/>
+    </w:p>
+    <w:p>
+      <w:r>
+        <w:t xml:space="preserve">USERNAME: </w:t>
+      </w:r>
+      <w:hyperlink r:id="rId33" w:history="1">
+        <w:r>
+          <w:rPr>
+            <w:rStyle w:val="Hyperlink"/>
+          </w:rPr>
+          <w:t>Whiterockstud2Feed@gmail.com</w:t>
+        </w:r>
+      </w:hyperlink>
+    </w:p>
+    <w:p>
+      <w:r>
+        <w:t>PASSWORD: DeliveryFeed1</w:t>
+      </w:r>
+    </w:p>
+    <w:p>
+      <w:pPr>
+        <w:pStyle w:val="Heading2"/>
+      </w:pPr>
+      <w:r>
+        <w:t>REMOTE DATABASE USED</w:t>
+      </w:r>
+    </w:p>
+    <w:p>
+      <w:r>
+        <w:t>Heliohost.org</w:t>
+      </w:r>
+    </w:p>
+    <w:p>
+      <w:r>
+        <w:t>USERNAME: nzdas123</w:t>
+      </w:r>
+    </w:p>
+    <w:p>
+      <w:r>
+        <w:t>EMAIL: Whiterockstud2Feed@gmail.com</w:t>
+      </w:r>
+    </w:p>
+    <w:p>
+      <w:r>
+        <w:t>Password: DeliveryFeed1</w:t>
+      </w:r>
+    </w:p>
+    <w:p/>
+    <w:p>
+      <w:pPr>
+        <w:rPr>
+          <w:rFonts w:ascii="Arial" w:hAnsi="Arial" w:cs="Arial"/>
+          <w:color w:val="333333"/>
+          <w:sz w:val="21"/>
+          <w:szCs w:val="21"/>
+          <w:shd w:val="clear" w:color="auto" w:fill="F8F8F8"/>
+        </w:rPr>
+      </w:pPr>
+      <w:r>
+        <w:t xml:space="preserve">REMOTE CONNECTION HOST SERVER: </w:t>
+      </w:r>
+      <w:r>
+        <w:rPr>
+          <w:rFonts w:ascii="Arial" w:hAnsi="Arial" w:cs="Arial"/>
+          <w:color w:val="333333"/>
+          <w:sz w:val="21"/>
+          <w:szCs w:val="21"/>
+          <w:shd w:val="clear" w:color="auto" w:fill="F8F8F8"/>
+        </w:rPr>
+        <w:t>65.19.141.67</w:t>
+      </w:r>
+    </w:p>
+    <w:p>
+      <w:r>
+        <w:t>Database Name: nzdas123_deliveryDatabase</w:t>
+      </w:r>
+    </w:p>
+    <w:p>
+      <w:r>
+        <w:t>Database User: nzdas123_deliveryPerson</w:t>
+      </w:r>
+    </w:p>
+    <w:p>
+      <w:r>
+        <w:t xml:space="preserve">Database </w:t>
+      </w:r>
+      <w:proofErr w:type="spellStart"/>
+      <w:r>
+        <w:t>UserPassword</w:t>
+      </w:r>
+      <w:proofErr w:type="spellEnd"/>
+      <w:r>
+        <w:t>: DeliveryFeed1</w:t>
+      </w:r>
+    </w:p>
+    <w:p/>
     <w:sectPr>
       <w:pgSz w:w="11906" w:h="16838"/>
       <w:pgMar w:top="1440" w:right="1440" w:bottom="1440" w:left="1440" w:header="708" w:footer="708" w:gutter="0"/>
@@ -4203,6 +4349,29 @@
       <w:szCs w:val="26"/>
     </w:rPr>
   </w:style>
+  <w:style w:type="character" w:styleId="Hyperlink">
+    <w:name w:val="Hyperlink"/>
+    <w:basedOn w:val="DefaultParagraphFont"/>
+    <w:uiPriority w:val="99"/>
+    <w:unhideWhenUsed/>
+    <w:rsid w:val="00DD5490"/>
+    <w:rPr>
+      <w:color w:val="0563C1" w:themeColor="hyperlink"/>
+      <w:u w:val="single"/>
+    </w:rPr>
+  </w:style>
+  <w:style w:type="character" w:styleId="UnresolvedMention">
+    <w:name w:val="Unresolved Mention"/>
+    <w:basedOn w:val="DefaultParagraphFont"/>
+    <w:uiPriority w:val="99"/>
+    <w:semiHidden/>
+    <w:unhideWhenUsed/>
+    <w:rsid w:val="00DD5490"/>
+    <w:rPr>
+      <w:color w:val="605E5C"/>
+      <w:shd w:val="clear" w:color="auto" w:fill="E1DFDD"/>
+    </w:rPr>
+  </w:style>
 </w:styles>
 </file>
 

--- a/Developer Notes.docx
+++ b/Developer Notes.docx
@@ -27,19 +27,11 @@
           <w:rFonts w:ascii="Microsoft New Tai Lue" w:hAnsi="Microsoft New Tai Lue" w:cs="Microsoft New Tai Lue"/>
         </w:rPr>
       </w:pPr>
-      <w:proofErr w:type="spellStart"/>
-      <w:r>
-        <w:rPr>
-          <w:rFonts w:ascii="Microsoft New Tai Lue" w:hAnsi="Microsoft New Tai Lue" w:cs="Microsoft New Tai Lue"/>
-        </w:rPr>
-        <w:t>Xaml</w:t>
-      </w:r>
-      <w:proofErr w:type="spellEnd"/>
-      <w:r>
-        <w:rPr>
-          <w:rFonts w:ascii="Microsoft New Tai Lue" w:hAnsi="Microsoft New Tai Lue" w:cs="Microsoft New Tai Lue"/>
-        </w:rPr>
-        <w:t xml:space="preserve"> object consist</w:t>
+      <w:r>
+        <w:rPr>
+          <w:rFonts w:ascii="Microsoft New Tai Lue" w:hAnsi="Microsoft New Tai Lue" w:cs="Microsoft New Tai Lue"/>
+        </w:rPr>
+        <w:t>Xaml object consist</w:t>
       </w:r>
       <w:r>
         <w:rPr>
@@ -51,107 +43,35 @@
         <w:rPr>
           <w:rFonts w:ascii="Microsoft New Tai Lue" w:hAnsi="Microsoft New Tai Lue" w:cs="Microsoft New Tai Lue"/>
         </w:rPr>
-        <w:t xml:space="preserve"> of the .XAML file and .CS file, the </w:t>
-      </w:r>
-      <w:proofErr w:type="spellStart"/>
-      <w:proofErr w:type="gramStart"/>
-      <w:r>
-        <w:rPr>
-          <w:rFonts w:ascii="Microsoft New Tai Lue" w:hAnsi="Microsoft New Tai Lue" w:cs="Microsoft New Tai Lue"/>
-        </w:rPr>
-        <w:t>InitializeComponent</w:t>
-      </w:r>
-      <w:proofErr w:type="spellEnd"/>
-      <w:r>
-        <w:rPr>
-          <w:rFonts w:ascii="Microsoft New Tai Lue" w:hAnsi="Microsoft New Tai Lue" w:cs="Microsoft New Tai Lue"/>
-        </w:rPr>
-        <w:t>(</w:t>
-      </w:r>
-      <w:proofErr w:type="gramEnd"/>
-      <w:r>
-        <w:rPr>
-          <w:rFonts w:ascii="Microsoft New Tai Lue" w:hAnsi="Microsoft New Tai Lue" w:cs="Microsoft New Tai Lue"/>
-        </w:rPr>
-        <w:t>) that is always available in every .CS file will run the XAML part component of the page.</w:t>
-      </w:r>
-    </w:p>
-    <w:p>
-      <w:pPr>
-        <w:spacing w:line="360" w:lineRule="auto"/>
-        <w:rPr>
-          <w:rFonts w:ascii="Microsoft New Tai Lue" w:hAnsi="Microsoft New Tai Lue" w:cs="Microsoft New Tai Lue"/>
-        </w:rPr>
-      </w:pPr>
-      <w:proofErr w:type="spellStart"/>
-      <w:r>
-        <w:rPr>
-          <w:rFonts w:ascii="Microsoft New Tai Lue" w:hAnsi="Microsoft New Tai Lue" w:cs="Microsoft New Tai Lue"/>
-        </w:rPr>
-        <w:t>App.xaml.cs</w:t>
-      </w:r>
-      <w:proofErr w:type="spellEnd"/>
-      <w:r>
-        <w:rPr>
-          <w:rFonts w:ascii="Microsoft New Tai Lue" w:hAnsi="Microsoft New Tai Lue" w:cs="Microsoft New Tai Lue"/>
-        </w:rPr>
-        <w:t xml:space="preserve"> is the gateway of the apps, When the application is loaded, I initialize the Navigation page to </w:t>
-      </w:r>
-      <w:proofErr w:type="spellStart"/>
-      <w:r>
-        <w:rPr>
-          <w:rFonts w:ascii="Microsoft New Tai Lue" w:hAnsi="Microsoft New Tai Lue" w:cs="Microsoft New Tai Lue"/>
-        </w:rPr>
-        <w:t>MainPage</w:t>
-      </w:r>
-      <w:proofErr w:type="spellEnd"/>
-      <w:r>
-        <w:rPr>
-          <w:rFonts w:ascii="Microsoft New Tai Lue" w:hAnsi="Microsoft New Tai Lue" w:cs="Microsoft New Tai Lue"/>
-        </w:rPr>
-        <w:t>.</w:t>
-      </w:r>
-    </w:p>
-    <w:p>
-      <w:pPr>
-        <w:spacing w:line="360" w:lineRule="auto"/>
-        <w:rPr>
-          <w:rFonts w:ascii="Microsoft New Tai Lue" w:hAnsi="Microsoft New Tai Lue" w:cs="Microsoft New Tai Lue"/>
-        </w:rPr>
-      </w:pPr>
-      <w:r>
-        <w:rPr>
-          <w:rFonts w:ascii="Microsoft New Tai Lue" w:hAnsi="Microsoft New Tai Lue" w:cs="Microsoft New Tai Lue"/>
-        </w:rPr>
-        <w:t xml:space="preserve">I also did create 2 static properties in </w:t>
-      </w:r>
-      <w:proofErr w:type="spellStart"/>
-      <w:r>
-        <w:rPr>
-          <w:rFonts w:ascii="Microsoft New Tai Lue" w:hAnsi="Microsoft New Tai Lue" w:cs="Microsoft New Tai Lue"/>
-        </w:rPr>
-        <w:t>App.xaml.cs</w:t>
-      </w:r>
-      <w:proofErr w:type="spellEnd"/>
-      <w:r>
-        <w:rPr>
-          <w:rFonts w:ascii="Microsoft New Tai Lue" w:hAnsi="Microsoft New Tai Lue" w:cs="Microsoft New Tai Lue"/>
-        </w:rPr>
-        <w:t xml:space="preserve"> </w:t>
-      </w:r>
-      <w:proofErr w:type="gramStart"/>
-      <w:r>
-        <w:rPr>
-          <w:rFonts w:ascii="Microsoft New Tai Lue" w:hAnsi="Microsoft New Tai Lue" w:cs="Microsoft New Tai Lue"/>
-        </w:rPr>
-        <w:t>those variable</w:t>
-      </w:r>
-      <w:proofErr w:type="gramEnd"/>
-      <w:r>
-        <w:rPr>
-          <w:rFonts w:ascii="Microsoft New Tai Lue" w:hAnsi="Microsoft New Tai Lue" w:cs="Microsoft New Tai Lue"/>
-        </w:rPr>
-        <w:t xml:space="preserve"> will be used to store the height and weight of the app. </w:t>
+        <w:t xml:space="preserve"> of the .XAML file and .CS file, the InitializeComponent() that is always available in every .CS file will run the XAML part component of the page.</w:t>
+      </w:r>
+    </w:p>
+    <w:p>
+      <w:pPr>
+        <w:spacing w:line="360" w:lineRule="auto"/>
+        <w:rPr>
+          <w:rFonts w:ascii="Microsoft New Tai Lue" w:hAnsi="Microsoft New Tai Lue" w:cs="Microsoft New Tai Lue"/>
+        </w:rPr>
+      </w:pPr>
+      <w:r>
+        <w:rPr>
+          <w:rFonts w:ascii="Microsoft New Tai Lue" w:hAnsi="Microsoft New Tai Lue" w:cs="Microsoft New Tai Lue"/>
+        </w:rPr>
+        <w:t>App.xaml.cs is the gateway of the apps, When the application is loaded, I initialize the Navigation page to MainPage.</w:t>
+      </w:r>
+    </w:p>
+    <w:p>
+      <w:pPr>
+        <w:spacing w:line="360" w:lineRule="auto"/>
+        <w:rPr>
+          <w:rFonts w:ascii="Microsoft New Tai Lue" w:hAnsi="Microsoft New Tai Lue" w:cs="Microsoft New Tai Lue"/>
+        </w:rPr>
+      </w:pPr>
+      <w:r>
+        <w:rPr>
+          <w:rFonts w:ascii="Microsoft New Tai Lue" w:hAnsi="Microsoft New Tai Lue" w:cs="Microsoft New Tai Lue"/>
+        </w:rPr>
+        <w:t xml:space="preserve">I also did create 2 static properties in App.xaml.cs those variable will be used to store the height and weight of the app. </w:t>
       </w:r>
     </w:p>
     <w:p>
@@ -218,39 +138,17 @@
           <w:rFonts w:ascii="Microsoft New Tai Lue" w:hAnsi="Microsoft New Tai Lue" w:cs="Microsoft New Tai Lue"/>
         </w:rPr>
       </w:pPr>
-      <w:proofErr w:type="spellStart"/>
-      <w:r>
-        <w:rPr>
-          <w:rFonts w:ascii="Microsoft New Tai Lue" w:hAnsi="Microsoft New Tai Lue" w:cs="Microsoft New Tai Lue"/>
-        </w:rPr>
-        <w:t>Xamarin.Forms</w:t>
-      </w:r>
-      <w:proofErr w:type="spellEnd"/>
-      <w:r>
-        <w:rPr>
-          <w:rFonts w:ascii="Microsoft New Tai Lue" w:hAnsi="Microsoft New Tai Lue" w:cs="Microsoft New Tai Lue"/>
-        </w:rPr>
-        <w:t xml:space="preserve"> is cross platform framework. </w:t>
-      </w:r>
-      <w:r>
-        <w:rPr>
-          <w:rFonts w:ascii="Microsoft New Tai Lue" w:hAnsi="Microsoft New Tai Lue" w:cs="Microsoft New Tai Lue"/>
-        </w:rPr>
-        <w:t xml:space="preserve">It </w:t>
-      </w:r>
-      <w:proofErr w:type="gramStart"/>
-      <w:r>
-        <w:rPr>
-          <w:rFonts w:ascii="Microsoft New Tai Lue" w:hAnsi="Microsoft New Tai Lue" w:cs="Microsoft New Tai Lue"/>
-        </w:rPr>
-        <w:t>consist</w:t>
-      </w:r>
-      <w:proofErr w:type="gramEnd"/>
-      <w:r>
-        <w:rPr>
-          <w:rFonts w:ascii="Microsoft New Tai Lue" w:hAnsi="Microsoft New Tai Lue" w:cs="Microsoft New Tai Lue"/>
-        </w:rPr>
-        <w:t xml:space="preserve"> of the general part and then platform specific part.</w:t>
+      <w:r>
+        <w:rPr>
+          <w:rFonts w:ascii="Microsoft New Tai Lue" w:hAnsi="Microsoft New Tai Lue" w:cs="Microsoft New Tai Lue"/>
+        </w:rPr>
+        <w:t xml:space="preserve">Xamarin.Forms is cross platform framework. </w:t>
+      </w:r>
+      <w:r>
+        <w:rPr>
+          <w:rFonts w:ascii="Microsoft New Tai Lue" w:hAnsi="Microsoft New Tai Lue" w:cs="Microsoft New Tai Lue"/>
+        </w:rPr>
+        <w:t>It consist of the general part and then platform specific part.</w:t>
       </w:r>
     </w:p>
     <w:p>
@@ -313,43 +211,7 @@
         <w:rPr>
           <w:rFonts w:ascii="Microsoft New Tai Lue" w:hAnsi="Microsoft New Tai Lue" w:cs="Microsoft New Tai Lue"/>
         </w:rPr>
-        <w:t xml:space="preserve">To get each width and height of the app, and pass it into the variable in </w:t>
-      </w:r>
-      <w:proofErr w:type="spellStart"/>
-      <w:proofErr w:type="gramStart"/>
-      <w:r>
-        <w:rPr>
-          <w:rFonts w:ascii="Microsoft New Tai Lue" w:hAnsi="Microsoft New Tai Lue" w:cs="Microsoft New Tai Lue"/>
-        </w:rPr>
-        <w:t>App.xaml.cs</w:t>
-      </w:r>
-      <w:proofErr w:type="spellEnd"/>
-      <w:r>
-        <w:rPr>
-          <w:rFonts w:ascii="Microsoft New Tai Lue" w:hAnsi="Microsoft New Tai Lue" w:cs="Microsoft New Tai Lue"/>
-        </w:rPr>
-        <w:t xml:space="preserve"> ,</w:t>
-      </w:r>
-      <w:proofErr w:type="gramEnd"/>
-      <w:r>
-        <w:rPr>
-          <w:rFonts w:ascii="Microsoft New Tai Lue" w:hAnsi="Microsoft New Tai Lue" w:cs="Microsoft New Tai Lue"/>
-        </w:rPr>
-        <w:t xml:space="preserve"> I have to access the specific platform and </w:t>
-      </w:r>
-      <w:proofErr w:type="spellStart"/>
-      <w:r>
-        <w:rPr>
-          <w:rFonts w:ascii="Microsoft New Tai Lue" w:hAnsi="Microsoft New Tai Lue" w:cs="Microsoft New Tai Lue"/>
-        </w:rPr>
-        <w:t>MainActivity</w:t>
-      </w:r>
-      <w:proofErr w:type="spellEnd"/>
-      <w:r>
-        <w:rPr>
-          <w:rFonts w:ascii="Microsoft New Tai Lue" w:hAnsi="Microsoft New Tai Lue" w:cs="Microsoft New Tai Lue"/>
-        </w:rPr>
-        <w:t xml:space="preserve"> file</w:t>
+        <w:t>To get each width and height of the app, and pass it into the variable in App.xaml.cs , I have to access the specific platform and MainActivity file</w:t>
       </w:r>
     </w:p>
     <w:p>
@@ -413,44 +275,8 @@
         <w:rPr>
           <w:rFonts w:ascii="Microsoft New Tai Lue" w:hAnsi="Microsoft New Tai Lue" w:cs="Microsoft New Tai Lue"/>
         </w:rPr>
-        <w:t xml:space="preserve">Then add </w:t>
-      </w:r>
-      <w:proofErr w:type="gramStart"/>
-      <w:r>
-        <w:rPr>
-          <w:rFonts w:ascii="Microsoft New Tai Lue" w:hAnsi="Microsoft New Tai Lue" w:cs="Microsoft New Tai Lue"/>
-        </w:rPr>
-        <w:t>this  on</w:t>
-      </w:r>
-      <w:proofErr w:type="gramEnd"/>
-      <w:r>
-        <w:rPr>
-          <w:rFonts w:ascii="Microsoft New Tai Lue" w:hAnsi="Microsoft New Tai Lue" w:cs="Microsoft New Tai Lue"/>
-        </w:rPr>
-        <w:t xml:space="preserve"> </w:t>
-      </w:r>
-      <w:proofErr w:type="spellStart"/>
-      <w:r>
-        <w:rPr>
-          <w:rFonts w:ascii="Microsoft New Tai Lue" w:hAnsi="Microsoft New Tai Lue" w:cs="Microsoft New Tai Lue"/>
-        </w:rPr>
-        <w:t>OnCreate</w:t>
-      </w:r>
-      <w:proofErr w:type="spellEnd"/>
-      <w:r>
-        <w:rPr>
-          <w:rFonts w:ascii="Microsoft New Tai Lue" w:hAnsi="Microsoft New Tai Lue" w:cs="Microsoft New Tai Lue"/>
-        </w:rPr>
-        <w:t xml:space="preserve"> Method that exist in </w:t>
-      </w:r>
-      <w:proofErr w:type="spellStart"/>
-      <w:r>
-        <w:rPr>
-          <w:rFonts w:ascii="Microsoft New Tai Lue" w:hAnsi="Microsoft New Tai Lue" w:cs="Microsoft New Tai Lue"/>
-        </w:rPr>
-        <w:t>MainActivity.cs</w:t>
-      </w:r>
-      <w:proofErr w:type="spellEnd"/>
+        <w:t>Then add this  on OnCreate Method that exist in MainActivity.cs</w:t>
+      </w:r>
     </w:p>
     <w:p>
       <w:pPr>
@@ -551,30 +377,8 @@
         <w:rPr>
           <w:rFonts w:ascii="Microsoft New Tai Lue" w:hAnsi="Microsoft New Tai Lue" w:cs="Microsoft New Tai Lue"/>
         </w:rPr>
-        <w:t xml:space="preserve">Previously we redirect the </w:t>
-      </w:r>
-      <w:proofErr w:type="spellStart"/>
-      <w:r>
-        <w:rPr>
-          <w:rFonts w:ascii="Microsoft New Tai Lue" w:hAnsi="Microsoft New Tai Lue" w:cs="Microsoft New Tai Lue"/>
-        </w:rPr>
-        <w:t>app.xaml.cs</w:t>
-      </w:r>
-      <w:proofErr w:type="spellEnd"/>
-      <w:r>
-        <w:rPr>
-          <w:rFonts w:ascii="Microsoft New Tai Lue" w:hAnsi="Microsoft New Tai Lue" w:cs="Microsoft New Tai Lue"/>
-        </w:rPr>
-        <w:t xml:space="preserve"> to point into </w:t>
-      </w:r>
-      <w:proofErr w:type="spellStart"/>
-      <w:r>
-        <w:rPr>
-          <w:rFonts w:ascii="Microsoft New Tai Lue" w:hAnsi="Microsoft New Tai Lue" w:cs="Microsoft New Tai Lue"/>
-        </w:rPr>
-        <w:t>MainPage.xaml</w:t>
-      </w:r>
-      <w:proofErr w:type="spellEnd"/>
+        <w:t>Previously we redirect the app.xaml.cs to point into MainPage.xaml</w:t>
+      </w:r>
     </w:p>
     <w:p>
       <w:pPr>
@@ -636,63 +440,13 @@
         <w:rPr>
           <w:rFonts w:ascii="Microsoft New Tai Lue" w:hAnsi="Microsoft New Tai Lue" w:cs="Microsoft New Tai Lue"/>
         </w:rPr>
-        <w:t xml:space="preserve">This is the constructor of </w:t>
-      </w:r>
-      <w:proofErr w:type="spellStart"/>
-      <w:r>
-        <w:rPr>
-          <w:rFonts w:ascii="Microsoft New Tai Lue" w:hAnsi="Microsoft New Tai Lue" w:cs="Microsoft New Tai Lue"/>
-        </w:rPr>
-        <w:t>mainpage</w:t>
-      </w:r>
-      <w:proofErr w:type="spellEnd"/>
-      <w:r>
-        <w:rPr>
-          <w:rFonts w:ascii="Microsoft New Tai Lue" w:hAnsi="Microsoft New Tai Lue" w:cs="Microsoft New Tai Lue"/>
-        </w:rPr>
-        <w:t xml:space="preserve">, it will initialize the .XAML component of </w:t>
-      </w:r>
-      <w:proofErr w:type="spellStart"/>
-      <w:r>
-        <w:rPr>
-          <w:rFonts w:ascii="Microsoft New Tai Lue" w:hAnsi="Microsoft New Tai Lue" w:cs="Microsoft New Tai Lue"/>
-        </w:rPr>
-        <w:t>mainpage</w:t>
-      </w:r>
-      <w:proofErr w:type="spellEnd"/>
-      <w:r>
-        <w:rPr>
-          <w:rFonts w:ascii="Microsoft New Tai Lue" w:hAnsi="Microsoft New Tai Lue" w:cs="Microsoft New Tai Lue"/>
-        </w:rPr>
-        <w:t>, and run 2 other methods.</w:t>
-      </w:r>
-      <w:r>
-        <w:rPr>
-          <w:rFonts w:ascii="Microsoft New Tai Lue" w:hAnsi="Microsoft New Tai Lue" w:cs="Microsoft New Tai Lue"/>
-        </w:rPr>
-        <w:t xml:space="preserve"> </w:t>
-      </w:r>
-      <w:proofErr w:type="spellStart"/>
-      <w:proofErr w:type="gramStart"/>
-      <w:r>
-        <w:rPr>
-          <w:rFonts w:ascii="Microsoft New Tai Lue" w:hAnsi="Microsoft New Tai Lue" w:cs="Microsoft New Tai Lue"/>
-        </w:rPr>
-        <w:t>SetAppMargin</w:t>
-      </w:r>
-      <w:proofErr w:type="spellEnd"/>
-      <w:r>
-        <w:rPr>
-          <w:rFonts w:ascii="Microsoft New Tai Lue" w:hAnsi="Microsoft New Tai Lue" w:cs="Microsoft New Tai Lue"/>
-        </w:rPr>
-        <w:t>(</w:t>
-      </w:r>
-      <w:proofErr w:type="gramEnd"/>
-      <w:r>
-        <w:rPr>
-          <w:rFonts w:ascii="Microsoft New Tai Lue" w:hAnsi="Microsoft New Tai Lue" w:cs="Microsoft New Tai Lue"/>
-        </w:rPr>
-        <w:t>); and Init();</w:t>
+        <w:t>This is the constructor of mainpage, it will initialize the .XAML component of mainpage, and run 2 other methods.</w:t>
+      </w:r>
+      <w:r>
+        <w:rPr>
+          <w:rFonts w:ascii="Microsoft New Tai Lue" w:hAnsi="Microsoft New Tai Lue" w:cs="Microsoft New Tai Lue"/>
+        </w:rPr>
+        <w:t xml:space="preserve"> SetAppMargin(); and Init();</w:t>
       </w:r>
     </w:p>
     <w:p>
@@ -763,44 +517,7 @@
         <w:rPr>
           <w:rFonts w:ascii="Microsoft New Tai Lue" w:hAnsi="Microsoft New Tai Lue" w:cs="Microsoft New Tai Lue"/>
         </w:rPr>
-        <w:t xml:space="preserve">The </w:t>
-      </w:r>
-      <w:proofErr w:type="spellStart"/>
-      <w:r>
-        <w:rPr>
-          <w:rFonts w:ascii="Microsoft New Tai Lue" w:hAnsi="Microsoft New Tai Lue" w:cs="Microsoft New Tai Lue"/>
-        </w:rPr>
-        <w:t>SetAppMargin</w:t>
-      </w:r>
-      <w:proofErr w:type="spellEnd"/>
-      <w:r>
-        <w:rPr>
-          <w:rFonts w:ascii="Microsoft New Tai Lue" w:hAnsi="Microsoft New Tai Lue" w:cs="Microsoft New Tai Lue"/>
-        </w:rPr>
-        <w:t xml:space="preserve"> method will calculate the margin based on the </w:t>
-      </w:r>
-      <w:proofErr w:type="spellStart"/>
-      <w:proofErr w:type="gramStart"/>
-      <w:r>
-        <w:rPr>
-          <w:rFonts w:ascii="Microsoft New Tai Lue" w:hAnsi="Microsoft New Tai Lue" w:cs="Microsoft New Tai Lue"/>
-        </w:rPr>
-        <w:t>app.screenHeight</w:t>
-      </w:r>
-      <w:proofErr w:type="spellEnd"/>
-      <w:proofErr w:type="gramEnd"/>
-      <w:r>
-        <w:rPr>
-          <w:rFonts w:ascii="Microsoft New Tai Lue" w:hAnsi="Microsoft New Tai Lue" w:cs="Microsoft New Tai Lue"/>
-        </w:rPr>
-        <w:t xml:space="preserve"> and </w:t>
-      </w:r>
-      <w:proofErr w:type="spellStart"/>
-      <w:r>
-        <w:rPr>
-          <w:rFonts w:ascii="Microsoft New Tai Lue" w:hAnsi="Microsoft New Tai Lue" w:cs="Microsoft New Tai Lue"/>
-        </w:rPr>
-        <w:t>app.screen</w:t>
+        <w:t>The SetAppMargin method will calculate the margin based on the app.screenHeight and app.screen</w:t>
       </w:r>
       <w:r>
         <w:rPr>
@@ -814,21 +531,12 @@
         </w:rPr>
         <w:t>idth</w:t>
       </w:r>
-      <w:proofErr w:type="spellEnd"/>
-      <w:r>
-        <w:rPr>
-          <w:rFonts w:ascii="Microsoft New Tai Lue" w:hAnsi="Microsoft New Tai Lue" w:cs="Microsoft New Tai Lue"/>
-        </w:rPr>
-        <w:t xml:space="preserve"> properties then it will set it to specific variable that exist in the </w:t>
-      </w:r>
-      <w:proofErr w:type="spellStart"/>
-      <w:r>
-        <w:rPr>
-          <w:rFonts w:ascii="Microsoft New Tai Lue" w:hAnsi="Microsoft New Tai Lue" w:cs="Microsoft New Tai Lue"/>
-        </w:rPr>
-        <w:t>MainPage.XAML</w:t>
-      </w:r>
-      <w:proofErr w:type="spellEnd"/>
+      <w:r>
+        <w:rPr>
+          <w:rFonts w:ascii="Microsoft New Tai Lue" w:hAnsi="Microsoft New Tai Lue" w:cs="Microsoft New Tai Lue"/>
+        </w:rPr>
+        <w:t xml:space="preserve"> properties then it will set it to specific variable that exist in the MainPage.XAML</w:t>
+      </w:r>
     </w:p>
     <w:p>
       <w:pPr>
@@ -889,63 +597,21 @@
         <w:rPr>
           <w:rFonts w:ascii="Microsoft New Tai Lue" w:hAnsi="Microsoft New Tai Lue" w:cs="Microsoft New Tai Lue"/>
         </w:rPr>
-        <w:t xml:space="preserve">As long as you give them a name by doing </w:t>
-      </w:r>
-      <w:proofErr w:type="gramStart"/>
-      <w:r>
-        <w:rPr>
-          <w:rFonts w:ascii="Microsoft New Tai Lue" w:hAnsi="Microsoft New Tai Lue" w:cs="Microsoft New Tai Lue"/>
-        </w:rPr>
-        <w:t>x:Name</w:t>
-      </w:r>
-      <w:proofErr w:type="gramEnd"/>
-      <w:r>
-        <w:rPr>
-          <w:rFonts w:ascii="Microsoft New Tai Lue" w:hAnsi="Microsoft New Tai Lue" w:cs="Microsoft New Tai Lue"/>
-        </w:rPr>
-        <w:t>=”Your name” you can access it directly in code</w:t>
-      </w:r>
-    </w:p>
-    <w:p>
-      <w:pPr>
-        <w:spacing w:line="360" w:lineRule="auto"/>
-        <w:rPr>
-          <w:rFonts w:ascii="Microsoft New Tai Lue" w:hAnsi="Microsoft New Tai Lue" w:cs="Microsoft New Tai Lue"/>
-        </w:rPr>
-      </w:pPr>
-      <w:r>
-        <w:rPr>
-          <w:rFonts w:ascii="Microsoft New Tai Lue" w:hAnsi="Microsoft New Tai Lue" w:cs="Microsoft New Tai Lue"/>
-        </w:rPr>
-        <w:t xml:space="preserve">The </w:t>
-      </w:r>
-      <w:proofErr w:type="gramStart"/>
-      <w:r>
-        <w:rPr>
-          <w:rFonts w:ascii="Microsoft New Tai Lue" w:hAnsi="Microsoft New Tai Lue" w:cs="Microsoft New Tai Lue"/>
-        </w:rPr>
-        <w:t>Init(</w:t>
-      </w:r>
-      <w:proofErr w:type="gramEnd"/>
-      <w:r>
-        <w:rPr>
-          <w:rFonts w:ascii="Microsoft New Tai Lue" w:hAnsi="Microsoft New Tai Lue" w:cs="Microsoft New Tai Lue"/>
-        </w:rPr>
-        <w:t xml:space="preserve">); function  will set the background </w:t>
-      </w:r>
-      <w:proofErr w:type="spellStart"/>
-      <w:r>
-        <w:rPr>
-          <w:rFonts w:ascii="Microsoft New Tai Lue" w:hAnsi="Microsoft New Tai Lue" w:cs="Microsoft New Tai Lue"/>
-        </w:rPr>
-        <w:t>color</w:t>
-      </w:r>
-      <w:proofErr w:type="spellEnd"/>
-      <w:r>
-        <w:rPr>
-          <w:rFonts w:ascii="Microsoft New Tai Lue" w:hAnsi="Microsoft New Tai Lue" w:cs="Microsoft New Tai Lue"/>
-        </w:rPr>
-        <w:t xml:space="preserve"> of the page from the constants class.</w:t>
+        <w:t>As long as you give them a name by doing x:Name=”Your name” you can access it directly in code</w:t>
+      </w:r>
+    </w:p>
+    <w:p>
+      <w:pPr>
+        <w:spacing w:line="360" w:lineRule="auto"/>
+        <w:rPr>
+          <w:rFonts w:ascii="Microsoft New Tai Lue" w:hAnsi="Microsoft New Tai Lue" w:cs="Microsoft New Tai Lue"/>
+        </w:rPr>
+      </w:pPr>
+      <w:r>
+        <w:rPr>
+          <w:rFonts w:ascii="Microsoft New Tai Lue" w:hAnsi="Microsoft New Tai Lue" w:cs="Microsoft New Tai Lue"/>
+        </w:rPr>
+        <w:t>The Init(); function  will set the background color of the page from the constants class.</w:t>
       </w:r>
     </w:p>
     <w:p>
@@ -1070,49 +736,21 @@
           <w:rFonts w:ascii="Microsoft New Tai Lue" w:hAnsi="Microsoft New Tai Lue" w:cs="Microsoft New Tai Lue"/>
         </w:rPr>
         <w:lastRenderedPageBreak/>
-        <w:t xml:space="preserve">It </w:t>
-      </w:r>
-      <w:proofErr w:type="gramStart"/>
-      <w:r>
-        <w:rPr>
-          <w:rFonts w:ascii="Microsoft New Tai Lue" w:hAnsi="Microsoft New Tai Lue" w:cs="Microsoft New Tai Lue"/>
-        </w:rPr>
-        <w:t>initialize</w:t>
-      </w:r>
-      <w:proofErr w:type="gramEnd"/>
-      <w:r>
-        <w:rPr>
-          <w:rFonts w:ascii="Microsoft New Tai Lue" w:hAnsi="Microsoft New Tai Lue" w:cs="Microsoft New Tai Lue"/>
-        </w:rPr>
-        <w:t xml:space="preserve"> all properties that could be reused throughout the application.</w:t>
-      </w:r>
-    </w:p>
-    <w:p>
-      <w:pPr>
-        <w:spacing w:line="360" w:lineRule="auto"/>
-        <w:rPr>
-          <w:rFonts w:ascii="Microsoft New Tai Lue" w:hAnsi="Microsoft New Tai Lue" w:cs="Microsoft New Tai Lue"/>
-        </w:rPr>
-      </w:pPr>
-      <w:r>
-        <w:rPr>
-          <w:rFonts w:ascii="Microsoft New Tai Lue" w:hAnsi="Microsoft New Tai Lue" w:cs="Microsoft New Tai Lue"/>
-        </w:rPr>
-        <w:t xml:space="preserve">Because we are adding the component in different folder than the actual application you </w:t>
-      </w:r>
-      <w:proofErr w:type="gramStart"/>
-      <w:r>
-        <w:rPr>
-          <w:rFonts w:ascii="Microsoft New Tai Lue" w:hAnsi="Microsoft New Tai Lue" w:cs="Microsoft New Tai Lue"/>
-        </w:rPr>
-        <w:t>have to</w:t>
-      </w:r>
-      <w:proofErr w:type="gramEnd"/>
-      <w:r>
-        <w:rPr>
-          <w:rFonts w:ascii="Microsoft New Tai Lue" w:hAnsi="Microsoft New Tai Lue" w:cs="Microsoft New Tai Lue"/>
-        </w:rPr>
-        <w:t xml:space="preserve"> reference it before using the class.</w:t>
+        <w:t>It initialize all properties that could be reused throughout the application.</w:t>
+      </w:r>
+    </w:p>
+    <w:p>
+      <w:pPr>
+        <w:spacing w:line="360" w:lineRule="auto"/>
+        <w:rPr>
+          <w:rFonts w:ascii="Microsoft New Tai Lue" w:hAnsi="Microsoft New Tai Lue" w:cs="Microsoft New Tai Lue"/>
+        </w:rPr>
+      </w:pPr>
+      <w:r>
+        <w:rPr>
+          <w:rFonts w:ascii="Microsoft New Tai Lue" w:hAnsi="Microsoft New Tai Lue" w:cs="Microsoft New Tai Lue"/>
+        </w:rPr>
+        <w:t>Because we are adding the component in different folder than the actual application you have to reference it before using the class.</w:t>
       </w:r>
     </w:p>
     <w:p>
@@ -1174,79 +812,29 @@
         <w:rPr>
           <w:rFonts w:ascii="Microsoft New Tai Lue" w:hAnsi="Microsoft New Tai Lue" w:cs="Microsoft New Tai Lue"/>
         </w:rPr>
-        <w:t xml:space="preserve">The namespace is </w:t>
-      </w:r>
-      <w:proofErr w:type="spellStart"/>
-      <w:r>
-        <w:rPr>
-          <w:rFonts w:ascii="Microsoft New Tai Lue" w:hAnsi="Microsoft New Tai Lue" w:cs="Microsoft New Tai Lue"/>
-        </w:rPr>
-        <w:t>DeliveryAppWhiterocks.</w:t>
-      </w:r>
-      <w:proofErr w:type="gramStart"/>
-      <w:r>
-        <w:rPr>
-          <w:rFonts w:ascii="Microsoft New Tai Lue" w:hAnsi="Microsoft New Tai Lue" w:cs="Microsoft New Tai Lue"/>
-        </w:rPr>
-        <w:t>Models</w:t>
-      </w:r>
-      <w:proofErr w:type="spellEnd"/>
-      <w:r>
-        <w:rPr>
-          <w:rFonts w:ascii="Microsoft New Tai Lue" w:hAnsi="Microsoft New Tai Lue" w:cs="Microsoft New Tai Lue"/>
-        </w:rPr>
-        <w:t>;</w:t>
-      </w:r>
-      <w:proofErr w:type="gramEnd"/>
-      <w:r>
-        <w:rPr>
-          <w:rFonts w:ascii="Microsoft New Tai Lue" w:hAnsi="Microsoft New Tai Lue" w:cs="Microsoft New Tai Lue"/>
-        </w:rPr>
-        <w:t xml:space="preserve"> because it’s located in models folder.</w:t>
-      </w:r>
-    </w:p>
-    <w:p>
-      <w:pPr>
-        <w:spacing w:line="360" w:lineRule="auto"/>
-        <w:rPr>
-          <w:rFonts w:ascii="Microsoft New Tai Lue" w:hAnsi="Microsoft New Tai Lue" w:cs="Microsoft New Tai Lue"/>
-        </w:rPr>
-      </w:pPr>
-    </w:p>
-    <w:p>
-      <w:pPr>
-        <w:spacing w:line="360" w:lineRule="auto"/>
-        <w:rPr>
-          <w:rFonts w:ascii="Microsoft New Tai Lue" w:hAnsi="Microsoft New Tai Lue" w:cs="Microsoft New Tai Lue"/>
-        </w:rPr>
-      </w:pPr>
-      <w:proofErr w:type="gramStart"/>
-      <w:r>
-        <w:rPr>
-          <w:rFonts w:ascii="Microsoft New Tai Lue" w:hAnsi="Microsoft New Tai Lue" w:cs="Microsoft New Tai Lue"/>
-        </w:rPr>
-        <w:t>Let’s</w:t>
-      </w:r>
-      <w:proofErr w:type="gramEnd"/>
-      <w:r>
-        <w:rPr>
-          <w:rFonts w:ascii="Microsoft New Tai Lue" w:hAnsi="Microsoft New Tai Lue" w:cs="Microsoft New Tai Lue"/>
-        </w:rPr>
-        <w:t xml:space="preserve"> go back to the </w:t>
-      </w:r>
-      <w:proofErr w:type="spellStart"/>
-      <w:r>
-        <w:rPr>
-          <w:rFonts w:ascii="Microsoft New Tai Lue" w:hAnsi="Microsoft New Tai Lue" w:cs="Microsoft New Tai Lue"/>
-        </w:rPr>
-        <w:t>MainPage.XAML</w:t>
-      </w:r>
-      <w:proofErr w:type="spellEnd"/>
-      <w:r>
-        <w:rPr>
-          <w:rFonts w:ascii="Microsoft New Tai Lue" w:hAnsi="Microsoft New Tai Lue" w:cs="Microsoft New Tai Lue"/>
-        </w:rPr>
-        <w:t xml:space="preserve"> File</w:t>
+        <w:t>The namespace is DeliveryAppWhiterocks.Models; because it’s located in models folder.</w:t>
+      </w:r>
+    </w:p>
+    <w:p>
+      <w:pPr>
+        <w:spacing w:line="360" w:lineRule="auto"/>
+        <w:rPr>
+          <w:rFonts w:ascii="Microsoft New Tai Lue" w:hAnsi="Microsoft New Tai Lue" w:cs="Microsoft New Tai Lue"/>
+        </w:rPr>
+      </w:pPr>
+    </w:p>
+    <w:p>
+      <w:pPr>
+        <w:spacing w:line="360" w:lineRule="auto"/>
+        <w:rPr>
+          <w:rFonts w:ascii="Microsoft New Tai Lue" w:hAnsi="Microsoft New Tai Lue" w:cs="Microsoft New Tai Lue"/>
+        </w:rPr>
+      </w:pPr>
+      <w:r>
+        <w:rPr>
+          <w:rFonts w:ascii="Microsoft New Tai Lue" w:hAnsi="Microsoft New Tai Lue" w:cs="Microsoft New Tai Lue"/>
+        </w:rPr>
+        <w:t>Let’s go back to the MainPage.XAML File</w:t>
       </w:r>
     </w:p>
     <w:p>
@@ -1308,127 +896,49 @@
         <w:rPr>
           <w:rFonts w:ascii="Microsoft New Tai Lue" w:hAnsi="Microsoft New Tai Lue" w:cs="Microsoft New Tai Lue"/>
         </w:rPr>
-        <w:t xml:space="preserve">There </w:t>
-      </w:r>
-      <w:proofErr w:type="gramStart"/>
-      <w:r>
-        <w:rPr>
-          <w:rFonts w:ascii="Microsoft New Tai Lue" w:hAnsi="Microsoft New Tai Lue" w:cs="Microsoft New Tai Lue"/>
-        </w:rPr>
-        <w:t>are</w:t>
-      </w:r>
-      <w:proofErr w:type="gramEnd"/>
-      <w:r>
-        <w:rPr>
-          <w:rFonts w:ascii="Microsoft New Tai Lue" w:hAnsi="Microsoft New Tai Lue" w:cs="Microsoft New Tai Lue"/>
-        </w:rPr>
-        <w:t xml:space="preserve"> different way to dock a component,</w:t>
-      </w:r>
-    </w:p>
-    <w:p>
-      <w:pPr>
-        <w:spacing w:line="360" w:lineRule="auto"/>
-        <w:rPr>
-          <w:rFonts w:ascii="Microsoft New Tai Lue" w:hAnsi="Microsoft New Tai Lue" w:cs="Microsoft New Tai Lue"/>
-        </w:rPr>
-      </w:pPr>
-      <w:r>
-        <w:rPr>
-          <w:rFonts w:ascii="Microsoft New Tai Lue" w:hAnsi="Microsoft New Tai Lue" w:cs="Microsoft New Tai Lue"/>
-        </w:rPr>
-        <w:t xml:space="preserve">The most usual one is by using grid / stack </w:t>
-      </w:r>
-      <w:proofErr w:type="gramStart"/>
-      <w:r>
-        <w:rPr>
-          <w:rFonts w:ascii="Microsoft New Tai Lue" w:hAnsi="Microsoft New Tai Lue" w:cs="Microsoft New Tai Lue"/>
-        </w:rPr>
-        <w:t>layout ,</w:t>
-      </w:r>
-      <w:proofErr w:type="gramEnd"/>
-      <w:r>
-        <w:rPr>
-          <w:rFonts w:ascii="Microsoft New Tai Lue" w:hAnsi="Microsoft New Tai Lue" w:cs="Microsoft New Tai Lue"/>
-        </w:rPr>
-        <w:t xml:space="preserve"> there are plenty more that you could use but let’s focus on this 2</w:t>
-      </w:r>
-    </w:p>
-    <w:p>
-      <w:pPr>
-        <w:spacing w:line="360" w:lineRule="auto"/>
-        <w:rPr>
-          <w:rFonts w:ascii="Microsoft New Tai Lue" w:hAnsi="Microsoft New Tai Lue" w:cs="Microsoft New Tai Lue"/>
-        </w:rPr>
-      </w:pPr>
-      <w:r>
-        <w:rPr>
-          <w:rFonts w:ascii="Microsoft New Tai Lue" w:hAnsi="Microsoft New Tai Lue" w:cs="Microsoft New Tai Lue"/>
-        </w:rPr>
-        <w:t xml:space="preserve">To use them you just </w:t>
-      </w:r>
-      <w:proofErr w:type="gramStart"/>
-      <w:r>
-        <w:rPr>
-          <w:rFonts w:ascii="Microsoft New Tai Lue" w:hAnsi="Microsoft New Tai Lue" w:cs="Microsoft New Tai Lue"/>
-        </w:rPr>
-        <w:t>have to</w:t>
-      </w:r>
-      <w:proofErr w:type="gramEnd"/>
-      <w:r>
-        <w:rPr>
-          <w:rFonts w:ascii="Microsoft New Tai Lue" w:hAnsi="Microsoft New Tai Lue" w:cs="Microsoft New Tai Lue"/>
-        </w:rPr>
-        <w:t xml:space="preserve"> declare &lt;Grid&gt;&lt;/Grid&gt; or &lt;</w:t>
-      </w:r>
-      <w:proofErr w:type="spellStart"/>
-      <w:r>
-        <w:rPr>
-          <w:rFonts w:ascii="Microsoft New Tai Lue" w:hAnsi="Microsoft New Tai Lue" w:cs="Microsoft New Tai Lue"/>
-        </w:rPr>
-        <w:t>StackLayout</w:t>
-      </w:r>
-      <w:proofErr w:type="spellEnd"/>
-      <w:r>
-        <w:rPr>
-          <w:rFonts w:ascii="Microsoft New Tai Lue" w:hAnsi="Microsoft New Tai Lue" w:cs="Microsoft New Tai Lue"/>
-        </w:rPr>
-        <w:t>&gt;&lt;/</w:t>
-      </w:r>
-      <w:proofErr w:type="spellStart"/>
-      <w:r>
-        <w:rPr>
-          <w:rFonts w:ascii="Microsoft New Tai Lue" w:hAnsi="Microsoft New Tai Lue" w:cs="Microsoft New Tai Lue"/>
-        </w:rPr>
-        <w:t>StackLayout</w:t>
-      </w:r>
-      <w:proofErr w:type="spellEnd"/>
-      <w:r>
-        <w:rPr>
-          <w:rFonts w:ascii="Microsoft New Tai Lue" w:hAnsi="Microsoft New Tai Lue" w:cs="Microsoft New Tai Lue"/>
-        </w:rPr>
-        <w:t>&gt;</w:t>
-      </w:r>
-    </w:p>
-    <w:p>
-      <w:pPr>
-        <w:spacing w:line="360" w:lineRule="auto"/>
-        <w:rPr>
-          <w:rFonts w:ascii="Microsoft New Tai Lue" w:hAnsi="Microsoft New Tai Lue" w:cs="Microsoft New Tai Lue"/>
-        </w:rPr>
-      </w:pPr>
-      <w:proofErr w:type="gramStart"/>
-      <w:r>
-        <w:rPr>
-          <w:rFonts w:ascii="Microsoft New Tai Lue" w:hAnsi="Microsoft New Tai Lue" w:cs="Microsoft New Tai Lue"/>
-        </w:rPr>
-        <w:t>It’s</w:t>
-      </w:r>
-      <w:proofErr w:type="gramEnd"/>
-      <w:r>
-        <w:rPr>
-          <w:rFonts w:ascii="Microsoft New Tai Lue" w:hAnsi="Microsoft New Tai Lue" w:cs="Microsoft New Tai Lue"/>
-        </w:rPr>
-        <w:t xml:space="preserve"> much similar with the web. Unlike the Bootstrap grid that consist of 12 different column the XAML is much more flexible.</w:t>
+        <w:t>There are different way to dock a component,</w:t>
+      </w:r>
+    </w:p>
+    <w:p>
+      <w:pPr>
+        <w:spacing w:line="360" w:lineRule="auto"/>
+        <w:rPr>
+          <w:rFonts w:ascii="Microsoft New Tai Lue" w:hAnsi="Microsoft New Tai Lue" w:cs="Microsoft New Tai Lue"/>
+        </w:rPr>
+      </w:pPr>
+      <w:r>
+        <w:rPr>
+          <w:rFonts w:ascii="Microsoft New Tai Lue" w:hAnsi="Microsoft New Tai Lue" w:cs="Microsoft New Tai Lue"/>
+        </w:rPr>
+        <w:t>The most usual one is by using grid / stack layout , there are plenty more that you could use but let’s focus on this 2</w:t>
+      </w:r>
+    </w:p>
+    <w:p>
+      <w:pPr>
+        <w:spacing w:line="360" w:lineRule="auto"/>
+        <w:rPr>
+          <w:rFonts w:ascii="Microsoft New Tai Lue" w:hAnsi="Microsoft New Tai Lue" w:cs="Microsoft New Tai Lue"/>
+        </w:rPr>
+      </w:pPr>
+      <w:r>
+        <w:rPr>
+          <w:rFonts w:ascii="Microsoft New Tai Lue" w:hAnsi="Microsoft New Tai Lue" w:cs="Microsoft New Tai Lue"/>
+        </w:rPr>
+        <w:t>To use them you just have to declare &lt;Grid&gt;&lt;/Grid&gt; or &lt;StackLayout&gt;&lt;/StackLayout&gt;</w:t>
+      </w:r>
+    </w:p>
+    <w:p>
+      <w:pPr>
+        <w:spacing w:line="360" w:lineRule="auto"/>
+        <w:rPr>
+          <w:rFonts w:ascii="Microsoft New Tai Lue" w:hAnsi="Microsoft New Tai Lue" w:cs="Microsoft New Tai Lue"/>
+        </w:rPr>
+      </w:pPr>
+      <w:r>
+        <w:rPr>
+          <w:rFonts w:ascii="Microsoft New Tai Lue" w:hAnsi="Microsoft New Tai Lue" w:cs="Microsoft New Tai Lue"/>
+        </w:rPr>
+        <w:t>It’s much similar with the web. Unlike the Bootstrap grid that consist of 12 different column the XAML is much more flexible.</w:t>
       </w:r>
     </w:p>
     <w:p>
@@ -1510,99 +1020,21 @@
         <w:rPr>
           <w:rFonts w:ascii="Microsoft New Tai Lue" w:hAnsi="Microsoft New Tai Lue" w:cs="Microsoft New Tai Lue"/>
         </w:rPr>
-        <w:t xml:space="preserve">To create a </w:t>
-      </w:r>
-      <w:proofErr w:type="gramStart"/>
-      <w:r>
-        <w:rPr>
-          <w:rFonts w:ascii="Microsoft New Tai Lue" w:hAnsi="Microsoft New Tai Lue" w:cs="Microsoft New Tai Lue"/>
-        </w:rPr>
-        <w:t>row</w:t>
-      </w:r>
-      <w:proofErr w:type="gramEnd"/>
-      <w:r>
-        <w:rPr>
-          <w:rFonts w:ascii="Microsoft New Tai Lue" w:hAnsi="Microsoft New Tai Lue" w:cs="Microsoft New Tai Lue"/>
-        </w:rPr>
-        <w:t xml:space="preserve"> you must define it. By doing &lt;</w:t>
-      </w:r>
-      <w:proofErr w:type="spellStart"/>
-      <w:r>
-        <w:rPr>
-          <w:rFonts w:ascii="Microsoft New Tai Lue" w:hAnsi="Microsoft New Tai Lue" w:cs="Microsoft New Tai Lue"/>
-        </w:rPr>
-        <w:t>Grid.RowDefinitions</w:t>
-      </w:r>
-      <w:proofErr w:type="spellEnd"/>
-      <w:r>
-        <w:rPr>
-          <w:rFonts w:ascii="Microsoft New Tai Lue" w:hAnsi="Microsoft New Tai Lue" w:cs="Microsoft New Tai Lue"/>
-        </w:rPr>
-        <w:t>&gt;&lt;/</w:t>
-      </w:r>
-      <w:proofErr w:type="spellStart"/>
-      <w:r>
-        <w:rPr>
-          <w:rFonts w:ascii="Microsoft New Tai Lue" w:hAnsi="Microsoft New Tai Lue" w:cs="Microsoft New Tai Lue"/>
-        </w:rPr>
-        <w:t>Grid.RowDefinitions</w:t>
-      </w:r>
-      <w:proofErr w:type="spellEnd"/>
-      <w:r>
-        <w:rPr>
-          <w:rFonts w:ascii="Microsoft New Tai Lue" w:hAnsi="Microsoft New Tai Lue" w:cs="Microsoft New Tai Lue"/>
-        </w:rPr>
-        <w:t>&gt;</w:t>
-      </w:r>
-    </w:p>
-    <w:p>
-      <w:pPr>
-        <w:spacing w:line="360" w:lineRule="auto"/>
-        <w:rPr>
-          <w:rFonts w:ascii="Microsoft New Tai Lue" w:hAnsi="Microsoft New Tai Lue" w:cs="Microsoft New Tai Lue"/>
-        </w:rPr>
-      </w:pPr>
-      <w:proofErr w:type="gramStart"/>
-      <w:r>
-        <w:rPr>
-          <w:rFonts w:ascii="Microsoft New Tai Lue" w:hAnsi="Microsoft New Tai Lue" w:cs="Microsoft New Tai Lue"/>
-        </w:rPr>
-        <w:t>Similarly</w:t>
-      </w:r>
-      <w:proofErr w:type="gramEnd"/>
-      <w:r>
-        <w:rPr>
-          <w:rFonts w:ascii="Microsoft New Tai Lue" w:hAnsi="Microsoft New Tai Lue" w:cs="Microsoft New Tai Lue"/>
-        </w:rPr>
-        <w:t xml:space="preserve"> with column you just have to replace the row with column &lt;</w:t>
-      </w:r>
-      <w:proofErr w:type="spellStart"/>
-      <w:r>
-        <w:rPr>
-          <w:rFonts w:ascii="Microsoft New Tai Lue" w:hAnsi="Microsoft New Tai Lue" w:cs="Microsoft New Tai Lue"/>
-        </w:rPr>
-        <w:t>Grid.ColumnDefinitions</w:t>
-      </w:r>
-      <w:proofErr w:type="spellEnd"/>
-      <w:r>
-        <w:rPr>
-          <w:rFonts w:ascii="Microsoft New Tai Lue" w:hAnsi="Microsoft New Tai Lue" w:cs="Microsoft New Tai Lue"/>
-        </w:rPr>
-        <w:t>&gt; &lt;/</w:t>
-      </w:r>
-      <w:proofErr w:type="spellStart"/>
-      <w:r>
-        <w:rPr>
-          <w:rFonts w:ascii="Microsoft New Tai Lue" w:hAnsi="Microsoft New Tai Lue" w:cs="Microsoft New Tai Lue"/>
-        </w:rPr>
-        <w:t>Grid.ColumnDefinitions</w:t>
-      </w:r>
-      <w:proofErr w:type="spellEnd"/>
-      <w:r>
-        <w:rPr>
-          <w:rFonts w:ascii="Microsoft New Tai Lue" w:hAnsi="Microsoft New Tai Lue" w:cs="Microsoft New Tai Lue"/>
-        </w:rPr>
-        <w:t>&gt;</w:t>
+        <w:t>To create a row you must define it. By doing &lt;Grid.RowDefinitions&gt;&lt;/Grid.RowDefinitions&gt;</w:t>
+      </w:r>
+    </w:p>
+    <w:p>
+      <w:pPr>
+        <w:spacing w:line="360" w:lineRule="auto"/>
+        <w:rPr>
+          <w:rFonts w:ascii="Microsoft New Tai Lue" w:hAnsi="Microsoft New Tai Lue" w:cs="Microsoft New Tai Lue"/>
+        </w:rPr>
+      </w:pPr>
+      <w:r>
+        <w:rPr>
+          <w:rFonts w:ascii="Microsoft New Tai Lue" w:hAnsi="Microsoft New Tai Lue" w:cs="Microsoft New Tai Lue"/>
+        </w:rPr>
+        <w:t>Similarly with column you just have to replace the row with column &lt;Grid.ColumnDefinitions&gt; &lt;/Grid.ColumnDefinitions&gt;</w:t>
       </w:r>
     </w:p>
     <w:p>
@@ -1617,91 +1049,21 @@
           <w:rFonts w:ascii="Microsoft New Tai Lue" w:hAnsi="Microsoft New Tai Lue" w:cs="Microsoft New Tai Lue"/>
         </w:rPr>
         <w:lastRenderedPageBreak/>
-        <w:t>Inside of those tag you should also declare how many row or columns that you need. In the picture I declared 3 columns and 3 rows. You add &lt;</w:t>
-      </w:r>
-      <w:proofErr w:type="spellStart"/>
-      <w:r>
-        <w:rPr>
-          <w:rFonts w:ascii="Microsoft New Tai Lue" w:hAnsi="Microsoft New Tai Lue" w:cs="Microsoft New Tai Lue"/>
-        </w:rPr>
-        <w:t>RowDefinition</w:t>
-      </w:r>
-      <w:proofErr w:type="spellEnd"/>
-      <w:r>
-        <w:rPr>
-          <w:rFonts w:ascii="Microsoft New Tai Lue" w:hAnsi="Microsoft New Tai Lue" w:cs="Microsoft New Tai Lue"/>
-        </w:rPr>
-        <w:t>&gt;&lt;/</w:t>
-      </w:r>
-      <w:proofErr w:type="spellStart"/>
-      <w:r>
-        <w:rPr>
-          <w:rFonts w:ascii="Microsoft New Tai Lue" w:hAnsi="Microsoft New Tai Lue" w:cs="Microsoft New Tai Lue"/>
-        </w:rPr>
-        <w:t>RowDefiniton</w:t>
-      </w:r>
-      <w:proofErr w:type="spellEnd"/>
-      <w:r>
-        <w:rPr>
-          <w:rFonts w:ascii="Microsoft New Tai Lue" w:hAnsi="Microsoft New Tai Lue" w:cs="Microsoft New Tai Lue"/>
-        </w:rPr>
-        <w:t>&gt; for each row you want, &lt;</w:t>
-      </w:r>
-      <w:proofErr w:type="spellStart"/>
-      <w:r>
-        <w:rPr>
-          <w:rFonts w:ascii="Microsoft New Tai Lue" w:hAnsi="Microsoft New Tai Lue" w:cs="Microsoft New Tai Lue"/>
-        </w:rPr>
-        <w:t>ColumnDefinition</w:t>
-      </w:r>
-      <w:proofErr w:type="spellEnd"/>
-      <w:r>
-        <w:rPr>
-          <w:rFonts w:ascii="Microsoft New Tai Lue" w:hAnsi="Microsoft New Tai Lue" w:cs="Microsoft New Tai Lue"/>
-        </w:rPr>
-        <w:t>&gt;&lt;/</w:t>
-      </w:r>
-      <w:proofErr w:type="spellStart"/>
-      <w:r>
-        <w:rPr>
-          <w:rFonts w:ascii="Microsoft New Tai Lue" w:hAnsi="Microsoft New Tai Lue" w:cs="Microsoft New Tai Lue"/>
-        </w:rPr>
-        <w:t>ColumnDefinition</w:t>
-      </w:r>
-      <w:proofErr w:type="spellEnd"/>
-      <w:r>
-        <w:rPr>
-          <w:rFonts w:ascii="Microsoft New Tai Lue" w:hAnsi="Microsoft New Tai Lue" w:cs="Microsoft New Tai Lue"/>
-        </w:rPr>
-        <w:t>&gt; For each column that you want.</w:t>
-      </w:r>
-    </w:p>
-    <w:p>
-      <w:pPr>
-        <w:spacing w:line="360" w:lineRule="auto"/>
-        <w:rPr>
-          <w:rFonts w:ascii="Microsoft New Tai Lue" w:hAnsi="Microsoft New Tai Lue" w:cs="Microsoft New Tai Lue"/>
-        </w:rPr>
-      </w:pPr>
-      <w:r>
-        <w:rPr>
-          <w:rFonts w:ascii="Microsoft New Tai Lue" w:hAnsi="Microsoft New Tai Lue" w:cs="Microsoft New Tai Lue"/>
-        </w:rPr>
-        <w:t>&lt;</w:t>
-      </w:r>
-      <w:proofErr w:type="spellStart"/>
-      <w:r>
-        <w:rPr>
-          <w:rFonts w:ascii="Microsoft New Tai Lue" w:hAnsi="Microsoft New Tai Lue" w:cs="Microsoft New Tai Lue"/>
-        </w:rPr>
-        <w:t>Grid.RowDefinitions</w:t>
-      </w:r>
-      <w:proofErr w:type="spellEnd"/>
-      <w:r>
-        <w:rPr>
-          <w:rFonts w:ascii="Microsoft New Tai Lue" w:hAnsi="Microsoft New Tai Lue" w:cs="Microsoft New Tai Lue"/>
-        </w:rPr>
-        <w:t>&gt;</w:t>
+        <w:t>Inside of those tag you should also declare how many row or columns that you need. In the picture I declared 3 columns and 3 rows. You add &lt;RowDefinition&gt;&lt;/RowDefiniton&gt; for each row you want, &lt;ColumnDefinition&gt;&lt;/ColumnDefinition&gt; For each column that you want.</w:t>
+      </w:r>
+    </w:p>
+    <w:p>
+      <w:pPr>
+        <w:spacing w:line="360" w:lineRule="auto"/>
+        <w:rPr>
+          <w:rFonts w:ascii="Microsoft New Tai Lue" w:hAnsi="Microsoft New Tai Lue" w:cs="Microsoft New Tai Lue"/>
+        </w:rPr>
+      </w:pPr>
+      <w:r>
+        <w:rPr>
+          <w:rFonts w:ascii="Microsoft New Tai Lue" w:hAnsi="Microsoft New Tai Lue" w:cs="Microsoft New Tai Lue"/>
+        </w:rPr>
+        <w:t>&lt;Grid.RowDefinitions&gt;</w:t>
       </w:r>
     </w:p>
     <w:p>
@@ -1716,119 +1078,49 @@
           <w:rFonts w:ascii="Microsoft New Tai Lue" w:hAnsi="Microsoft New Tai Lue" w:cs="Microsoft New Tai Lue"/>
         </w:rPr>
         <w:tab/>
-        <w:t>&lt;</w:t>
-      </w:r>
-      <w:proofErr w:type="spellStart"/>
-      <w:r>
-        <w:rPr>
-          <w:rFonts w:ascii="Microsoft New Tai Lue" w:hAnsi="Microsoft New Tai Lue" w:cs="Microsoft New Tai Lue"/>
-        </w:rPr>
-        <w:t>RowDefinition</w:t>
-      </w:r>
-      <w:proofErr w:type="spellEnd"/>
-      <w:r>
-        <w:rPr>
-          <w:rFonts w:ascii="Microsoft New Tai Lue" w:hAnsi="Microsoft New Tai Lue" w:cs="Microsoft New Tai Lue"/>
-        </w:rPr>
-        <w:t>&gt;&lt;/</w:t>
-      </w:r>
-      <w:proofErr w:type="spellStart"/>
-      <w:r>
-        <w:rPr>
-          <w:rFonts w:ascii="Microsoft New Tai Lue" w:hAnsi="Microsoft New Tai Lue" w:cs="Microsoft New Tai Lue"/>
-        </w:rPr>
-        <w:t>RowDefiniton</w:t>
-      </w:r>
-      <w:proofErr w:type="spellEnd"/>
-      <w:r>
-        <w:rPr>
-          <w:rFonts w:ascii="Microsoft New Tai Lue" w:hAnsi="Microsoft New Tai Lue" w:cs="Microsoft New Tai Lue"/>
-        </w:rPr>
-        <w:t>&gt;</w:t>
-      </w:r>
-    </w:p>
-    <w:p>
-      <w:pPr>
-        <w:spacing w:line="360" w:lineRule="auto"/>
-        <w:rPr>
-          <w:rFonts w:ascii="Microsoft New Tai Lue" w:hAnsi="Microsoft New Tai Lue" w:cs="Microsoft New Tai Lue"/>
-        </w:rPr>
-      </w:pPr>
-      <w:r>
-        <w:rPr>
-          <w:rFonts w:ascii="Microsoft New Tai Lue" w:hAnsi="Microsoft New Tai Lue" w:cs="Microsoft New Tai Lue"/>
-        </w:rPr>
-        <w:t>&lt;/</w:t>
-      </w:r>
-      <w:proofErr w:type="spellStart"/>
-      <w:r>
-        <w:rPr>
-          <w:rFonts w:ascii="Microsoft New Tai Lue" w:hAnsi="Microsoft New Tai Lue" w:cs="Microsoft New Tai Lue"/>
-        </w:rPr>
-        <w:t>Grid.RowDefinitions</w:t>
-      </w:r>
-      <w:proofErr w:type="spellEnd"/>
-      <w:r>
-        <w:rPr>
-          <w:rFonts w:ascii="Microsoft New Tai Lue" w:hAnsi="Microsoft New Tai Lue" w:cs="Microsoft New Tai Lue"/>
-        </w:rPr>
-        <w:t>&gt;</w:t>
-      </w:r>
-    </w:p>
-    <w:p>
-      <w:pPr>
-        <w:spacing w:line="360" w:lineRule="auto"/>
-        <w:rPr>
-          <w:rFonts w:ascii="Microsoft New Tai Lue" w:hAnsi="Microsoft New Tai Lue" w:cs="Microsoft New Tai Lue"/>
-        </w:rPr>
-      </w:pPr>
-      <w:r>
-        <w:rPr>
-          <w:rFonts w:ascii="Microsoft New Tai Lue" w:hAnsi="Microsoft New Tai Lue" w:cs="Microsoft New Tai Lue"/>
-        </w:rPr>
-        <w:t xml:space="preserve">Normally with a row </w:t>
-      </w:r>
-      <w:proofErr w:type="gramStart"/>
-      <w:r>
-        <w:rPr>
-          <w:rFonts w:ascii="Microsoft New Tai Lue" w:hAnsi="Microsoft New Tai Lue" w:cs="Microsoft New Tai Lue"/>
-        </w:rPr>
-        <w:t>it’s</w:t>
-      </w:r>
-      <w:proofErr w:type="gramEnd"/>
-      <w:r>
-        <w:rPr>
-          <w:rFonts w:ascii="Microsoft New Tai Lue" w:hAnsi="Microsoft New Tai Lue" w:cs="Microsoft New Tai Lue"/>
-        </w:rPr>
-        <w:t xml:space="preserve"> accompanied with Height attribute, for column it’s accompanied with width attribute.</w:t>
-      </w:r>
-    </w:p>
-    <w:p>
-      <w:pPr>
-        <w:spacing w:line="360" w:lineRule="auto"/>
-        <w:rPr>
-          <w:rFonts w:ascii="Microsoft New Tai Lue" w:hAnsi="Microsoft New Tai Lue" w:cs="Microsoft New Tai Lue"/>
-        </w:rPr>
-      </w:pPr>
-      <w:r>
-        <w:rPr>
-          <w:rFonts w:ascii="Microsoft New Tai Lue" w:hAnsi="Microsoft New Tai Lue" w:cs="Microsoft New Tai Lue"/>
-        </w:rPr>
-        <w:t xml:space="preserve">Previously I did mention that there </w:t>
-      </w:r>
-      <w:proofErr w:type="gramStart"/>
-      <w:r>
-        <w:rPr>
-          <w:rFonts w:ascii="Microsoft New Tai Lue" w:hAnsi="Microsoft New Tai Lue" w:cs="Microsoft New Tai Lue"/>
-        </w:rPr>
-        <w:t>are</w:t>
-      </w:r>
-      <w:proofErr w:type="gramEnd"/>
-      <w:r>
-        <w:rPr>
-          <w:rFonts w:ascii="Microsoft New Tai Lue" w:hAnsi="Microsoft New Tai Lue" w:cs="Microsoft New Tai Lue"/>
-        </w:rPr>
-        <w:t xml:space="preserve"> different way to set up a the width of the column and the height of the row. </w:t>
+        <w:t>&lt;RowDefinition&gt;&lt;/RowDefiniton&gt;</w:t>
+      </w:r>
+    </w:p>
+    <w:p>
+      <w:pPr>
+        <w:spacing w:line="360" w:lineRule="auto"/>
+        <w:rPr>
+          <w:rFonts w:ascii="Microsoft New Tai Lue" w:hAnsi="Microsoft New Tai Lue" w:cs="Microsoft New Tai Lue"/>
+        </w:rPr>
+      </w:pPr>
+      <w:r>
+        <w:rPr>
+          <w:rFonts w:ascii="Microsoft New Tai Lue" w:hAnsi="Microsoft New Tai Lue" w:cs="Microsoft New Tai Lue"/>
+        </w:rPr>
+        <w:t>&lt;/Grid.RowDefinitions&gt;</w:t>
+      </w:r>
+    </w:p>
+    <w:p>
+      <w:pPr>
+        <w:spacing w:line="360" w:lineRule="auto"/>
+        <w:rPr>
+          <w:rFonts w:ascii="Microsoft New Tai Lue" w:hAnsi="Microsoft New Tai Lue" w:cs="Microsoft New Tai Lue"/>
+        </w:rPr>
+      </w:pPr>
+      <w:r>
+        <w:rPr>
+          <w:rFonts w:ascii="Microsoft New Tai Lue" w:hAnsi="Microsoft New Tai Lue" w:cs="Microsoft New Tai Lue"/>
+        </w:rPr>
+        <w:t>Normally with a row it’s accompanied with Height attribute, for column it’s accompanied with width attribute.</w:t>
+      </w:r>
+    </w:p>
+    <w:p>
+      <w:pPr>
+        <w:spacing w:line="360" w:lineRule="auto"/>
+        <w:rPr>
+          <w:rFonts w:ascii="Microsoft New Tai Lue" w:hAnsi="Microsoft New Tai Lue" w:cs="Microsoft New Tai Lue"/>
+        </w:rPr>
+      </w:pPr>
+      <w:r>
+        <w:rPr>
+          <w:rFonts w:ascii="Microsoft New Tai Lue" w:hAnsi="Microsoft New Tai Lue" w:cs="Microsoft New Tai Lue"/>
+        </w:rPr>
+        <w:t xml:space="preserve">Previously I did mention that there are different way to set up a the width of the column and the height of the row. </w:t>
       </w:r>
     </w:p>
     <w:p>
@@ -1924,79 +1216,7 @@
         <w:rPr>
           <w:rFonts w:ascii="Microsoft New Tai Lue" w:hAnsi="Microsoft New Tai Lue" w:cs="Microsoft New Tai Lue"/>
         </w:rPr>
-        <w:t xml:space="preserve"> This stack layout is being nested inside the </w:t>
-      </w:r>
-      <w:proofErr w:type="spellStart"/>
-      <w:r>
-        <w:rPr>
-          <w:rFonts w:ascii="Microsoft New Tai Lue" w:hAnsi="Microsoft New Tai Lue" w:cs="Microsoft New Tai Lue"/>
-        </w:rPr>
-        <w:t>grid.row</w:t>
-      </w:r>
-      <w:proofErr w:type="spellEnd"/>
-      <w:r>
-        <w:rPr>
-          <w:rFonts w:ascii="Microsoft New Tai Lue" w:hAnsi="Microsoft New Tai Lue" w:cs="Microsoft New Tai Lue"/>
-        </w:rPr>
-        <w:t xml:space="preserve"> 1 and </w:t>
-      </w:r>
-      <w:proofErr w:type="spellStart"/>
-      <w:proofErr w:type="gramStart"/>
-      <w:r>
-        <w:rPr>
-          <w:rFonts w:ascii="Microsoft New Tai Lue" w:hAnsi="Microsoft New Tai Lue" w:cs="Microsoft New Tai Lue"/>
-        </w:rPr>
-        <w:t>grid.column</w:t>
-      </w:r>
-      <w:proofErr w:type="spellEnd"/>
-      <w:proofErr w:type="gramEnd"/>
-      <w:r>
-        <w:rPr>
-          <w:rFonts w:ascii="Microsoft New Tai Lue" w:hAnsi="Microsoft New Tai Lue" w:cs="Microsoft New Tai Lue"/>
-        </w:rPr>
-        <w:t xml:space="preserve"> 1, remember it starts counting from 0. Because we have 3 column and 3 </w:t>
-      </w:r>
-      <w:proofErr w:type="gramStart"/>
-      <w:r>
-        <w:rPr>
-          <w:rFonts w:ascii="Microsoft New Tai Lue" w:hAnsi="Microsoft New Tai Lue" w:cs="Microsoft New Tai Lue"/>
-        </w:rPr>
-        <w:t>row</w:t>
-      </w:r>
-      <w:proofErr w:type="gramEnd"/>
-      <w:r>
-        <w:rPr>
-          <w:rFonts w:ascii="Microsoft New Tai Lue" w:hAnsi="Microsoft New Tai Lue" w:cs="Microsoft New Tai Lue"/>
-        </w:rPr>
-        <w:t xml:space="preserve">. It will </w:t>
-      </w:r>
-      <w:proofErr w:type="gramStart"/>
-      <w:r>
-        <w:rPr>
-          <w:rFonts w:ascii="Microsoft New Tai Lue" w:hAnsi="Microsoft New Tai Lue" w:cs="Microsoft New Tai Lue"/>
-        </w:rPr>
-        <w:t>results</w:t>
-      </w:r>
-      <w:proofErr w:type="gramEnd"/>
-      <w:r>
-        <w:rPr>
-          <w:rFonts w:ascii="Microsoft New Tai Lue" w:hAnsi="Microsoft New Tai Lue" w:cs="Microsoft New Tai Lue"/>
-        </w:rPr>
-        <w:t xml:space="preserve"> in the </w:t>
-      </w:r>
-      <w:proofErr w:type="spellStart"/>
-      <w:r>
-        <w:rPr>
-          <w:rFonts w:ascii="Microsoft New Tai Lue" w:hAnsi="Microsoft New Tai Lue" w:cs="Microsoft New Tai Lue"/>
-        </w:rPr>
-        <w:t>center</w:t>
-      </w:r>
-      <w:proofErr w:type="spellEnd"/>
-      <w:r>
-        <w:rPr>
-          <w:rFonts w:ascii="Microsoft New Tai Lue" w:hAnsi="Microsoft New Tai Lue" w:cs="Microsoft New Tai Lue"/>
-        </w:rPr>
-        <w:t>.</w:t>
+        <w:t xml:space="preserve"> This stack layout is being nested inside the grid.row 1 and grid.column 1, remember it starts counting from 0. Because we have 3 column and 3 row. It will results in the center.</w:t>
       </w:r>
     </w:p>
     <w:p>
@@ -2069,47 +1289,11 @@
           <w:rFonts w:ascii="Microsoft New Tai Lue" w:hAnsi="Microsoft New Tai Lue" w:cs="Microsoft New Tai Lue"/>
         </w:rPr>
       </w:pPr>
-      <w:proofErr w:type="spellStart"/>
-      <w:r>
-        <w:rPr>
-          <w:rFonts w:ascii="Microsoft New Tai Lue" w:hAnsi="Microsoft New Tai Lue" w:cs="Microsoft New Tai Lue"/>
-        </w:rPr>
-        <w:t>Stacklayout</w:t>
-      </w:r>
-      <w:proofErr w:type="spellEnd"/>
-      <w:r>
-        <w:rPr>
-          <w:rFonts w:ascii="Microsoft New Tai Lue" w:hAnsi="Microsoft New Tai Lue" w:cs="Microsoft New Tai Lue"/>
-        </w:rPr>
-        <w:t xml:space="preserve"> works exactly like a stack, the item inside the stack will be placed from top to bottom, </w:t>
-      </w:r>
-      <w:proofErr w:type="gramStart"/>
-      <w:r>
-        <w:rPr>
-          <w:rFonts w:ascii="Microsoft New Tai Lue" w:hAnsi="Microsoft New Tai Lue" w:cs="Microsoft New Tai Lue"/>
-        </w:rPr>
-        <w:t>it’s</w:t>
-      </w:r>
-      <w:proofErr w:type="gramEnd"/>
-      <w:r>
-        <w:rPr>
-          <w:rFonts w:ascii="Microsoft New Tai Lue" w:hAnsi="Microsoft New Tai Lue" w:cs="Microsoft New Tai Lue"/>
-        </w:rPr>
-        <w:t xml:space="preserve"> the default. But you can change the </w:t>
-      </w:r>
-      <w:proofErr w:type="gramStart"/>
-      <w:r>
-        <w:rPr>
-          <w:rFonts w:ascii="Microsoft New Tai Lue" w:hAnsi="Microsoft New Tai Lue" w:cs="Microsoft New Tai Lue"/>
-        </w:rPr>
-        <w:t>orientation</w:t>
-      </w:r>
-      <w:proofErr w:type="gramEnd"/>
-      <w:r>
-        <w:rPr>
-          <w:rFonts w:ascii="Microsoft New Tai Lue" w:hAnsi="Microsoft New Tai Lue" w:cs="Microsoft New Tai Lue"/>
-        </w:rPr>
-        <w:t xml:space="preserve"> so it stacks from left to right.</w:t>
+      <w:r>
+        <w:rPr>
+          <w:rFonts w:ascii="Microsoft New Tai Lue" w:hAnsi="Microsoft New Tai Lue" w:cs="Microsoft New Tai Lue"/>
+        </w:rPr>
+        <w:t>Stacklayout works exactly like a stack, the item inside the stack will be placed from top to bottom, it’s the default. But you can change the orientation so it stacks from left to right.</w:t>
       </w:r>
     </w:p>
     <w:p>
@@ -2319,22 +1503,15 @@
       <w:pPr>
         <w:pStyle w:val="Heading1"/>
       </w:pPr>
-      <w:proofErr w:type="spellStart"/>
       <w:r>
         <w:t>LoginPage</w:t>
       </w:r>
-      <w:proofErr w:type="spellEnd"/>
     </w:p>
     <w:p/>
     <w:p>
       <w:r>
-        <w:t xml:space="preserve">You can find this inside </w:t>
-      </w:r>
-      <w:proofErr w:type="spellStart"/>
-      <w:r>
-        <w:t>Loginpage.xaml</w:t>
-      </w:r>
-      <w:proofErr w:type="spellEnd"/>
+        <w:t>You can find this inside Loginpage.xaml</w:t>
+      </w:r>
     </w:p>
     <w:p>
       <w:pPr>
@@ -2395,30 +1572,14 @@
         <w:rPr>
           <w:rFonts w:ascii="Microsoft New Tai Lue" w:hAnsi="Microsoft New Tai Lue" w:cs="Microsoft New Tai Lue"/>
         </w:rPr>
-        <w:t xml:space="preserve">To create a </w:t>
-      </w:r>
-      <w:proofErr w:type="gramStart"/>
-      <w:r>
-        <w:rPr>
-          <w:rFonts w:ascii="Microsoft New Tai Lue" w:hAnsi="Microsoft New Tai Lue" w:cs="Microsoft New Tai Lue"/>
-        </w:rPr>
-        <w:t>label</w:t>
-      </w:r>
-      <w:proofErr w:type="gramEnd"/>
-      <w:r>
-        <w:rPr>
-          <w:rFonts w:ascii="Microsoft New Tai Lue" w:hAnsi="Microsoft New Tai Lue" w:cs="Microsoft New Tai Lue"/>
-        </w:rPr>
-        <w:t xml:space="preserve"> it’s very similar as what we have learned in the </w:t>
-      </w:r>
-      <w:proofErr w:type="spellStart"/>
+        <w:t xml:space="preserve">To create a label it’s very similar as what we have learned in the </w:t>
+      </w:r>
       <w:r>
         <w:rPr>
           <w:rFonts w:ascii="Microsoft New Tai Lue" w:hAnsi="Microsoft New Tai Lue" w:cs="Microsoft New Tai Lue"/>
         </w:rPr>
         <w:t>windows.form.app</w:t>
       </w:r>
-      <w:proofErr w:type="spellEnd"/>
     </w:p>
     <w:p>
       <w:pPr>
@@ -2445,16 +1606,8 @@
         <w:rPr>
           <w:rFonts w:ascii="Microsoft New Tai Lue" w:hAnsi="Microsoft New Tai Lue" w:cs="Microsoft New Tai Lue"/>
         </w:rPr>
-        <w:t xml:space="preserve">&lt;Entry&gt;&lt;/Entry&gt; is the textbox in the </w:t>
-      </w:r>
-      <w:proofErr w:type="spellStart"/>
-      <w:r>
-        <w:rPr>
-          <w:rFonts w:ascii="Microsoft New Tai Lue" w:hAnsi="Microsoft New Tai Lue" w:cs="Microsoft New Tai Lue"/>
-        </w:rPr>
-        <w:t>windows.form.app</w:t>
-      </w:r>
-      <w:proofErr w:type="spellEnd"/>
+        <w:t>&lt;Entry&gt;&lt;/Entry&gt; is the textbox in the windows.form.app</w:t>
+      </w:r>
     </w:p>
     <w:p>
       <w:pPr>
@@ -2468,35 +1621,7 @@
           <w:rFonts w:ascii="Microsoft New Tai Lue" w:hAnsi="Microsoft New Tai Lue" w:cs="Microsoft New Tai Lue"/>
         </w:rPr>
         <w:lastRenderedPageBreak/>
-        <w:t xml:space="preserve">I did not use it because I want my entry to look similar with the wireframe, so I am just creating my own </w:t>
-      </w:r>
-      <w:proofErr w:type="spellStart"/>
-      <w:r>
-        <w:rPr>
-          <w:rFonts w:ascii="Microsoft New Tai Lue" w:hAnsi="Microsoft New Tai Lue" w:cs="Microsoft New Tai Lue"/>
-        </w:rPr>
-        <w:t>customEntry</w:t>
-      </w:r>
-      <w:proofErr w:type="spellEnd"/>
-      <w:r>
-        <w:rPr>
-          <w:rFonts w:ascii="Microsoft New Tai Lue" w:hAnsi="Microsoft New Tai Lue" w:cs="Microsoft New Tai Lue"/>
-        </w:rPr>
-        <w:t xml:space="preserve">. The default one from android </w:t>
-      </w:r>
-      <w:proofErr w:type="gramStart"/>
-      <w:r>
-        <w:rPr>
-          <w:rFonts w:ascii="Microsoft New Tai Lue" w:hAnsi="Microsoft New Tai Lue" w:cs="Microsoft New Tai Lue"/>
-        </w:rPr>
-        <w:t>doesn’t</w:t>
-      </w:r>
-      <w:proofErr w:type="gramEnd"/>
-      <w:r>
-        <w:rPr>
-          <w:rFonts w:ascii="Microsoft New Tai Lue" w:hAnsi="Microsoft New Tai Lue" w:cs="Microsoft New Tai Lue"/>
-        </w:rPr>
-        <w:t xml:space="preserve"> allow for different textbox style.</w:t>
+        <w:t>I did not use it because I want my entry to look similar with the wireframe, so I am just creating my own customEntry. The default one from android doesn’t allow for different textbox style.</w:t>
       </w:r>
     </w:p>
     <w:p>
@@ -2633,80 +1758,30 @@
         <w:rPr>
           <w:rFonts w:ascii="Microsoft New Tai Lue" w:hAnsi="Microsoft New Tai Lue" w:cs="Microsoft New Tai Lue"/>
         </w:rPr>
-        <w:t xml:space="preserve">I am creating new .CS file that I called </w:t>
-      </w:r>
-      <w:proofErr w:type="spellStart"/>
-      <w:r>
-        <w:rPr>
-          <w:rFonts w:ascii="Microsoft New Tai Lue" w:hAnsi="Microsoft New Tai Lue" w:cs="Microsoft New Tai Lue"/>
-        </w:rPr>
-        <w:t>CustomEntryAndroid</w:t>
-      </w:r>
-      <w:proofErr w:type="spellEnd"/>
-      <w:r>
-        <w:rPr>
-          <w:rFonts w:ascii="Microsoft New Tai Lue" w:hAnsi="Microsoft New Tai Lue" w:cs="Microsoft New Tai Lue"/>
-        </w:rPr>
-        <w:t xml:space="preserve"> this will initialize the look of the Entry COMPONENT, remember ENTRY COMPONENT is just a textbox in the </w:t>
-      </w:r>
-      <w:proofErr w:type="spellStart"/>
-      <w:r>
-        <w:rPr>
-          <w:rFonts w:ascii="Microsoft New Tai Lue" w:hAnsi="Microsoft New Tai Lue" w:cs="Microsoft New Tai Lue"/>
-        </w:rPr>
-        <w:t>windows.form.app</w:t>
-      </w:r>
-      <w:proofErr w:type="spellEnd"/>
-      <w:r>
-        <w:rPr>
-          <w:rFonts w:ascii="Microsoft New Tai Lue" w:hAnsi="Microsoft New Tai Lue" w:cs="Microsoft New Tai Lue"/>
-        </w:rPr>
-        <w:t xml:space="preserve"> </w:t>
-      </w:r>
-    </w:p>
-    <w:p>
-      <w:pPr>
-        <w:spacing w:line="360" w:lineRule="auto"/>
-        <w:rPr>
-          <w:rFonts w:ascii="Microsoft New Tai Lue" w:hAnsi="Microsoft New Tai Lue" w:cs="Microsoft New Tai Lue"/>
-        </w:rPr>
-      </w:pPr>
-    </w:p>
-    <w:p>
-      <w:pPr>
-        <w:spacing w:line="360" w:lineRule="auto"/>
-        <w:rPr>
-          <w:rFonts w:ascii="Microsoft New Tai Lue" w:hAnsi="Microsoft New Tai Lue" w:cs="Microsoft New Tai Lue"/>
-        </w:rPr>
-      </w:pPr>
-      <w:r>
-        <w:rPr>
-          <w:rFonts w:ascii="Microsoft New Tai Lue" w:hAnsi="Microsoft New Tai Lue" w:cs="Microsoft New Tai Lue"/>
-        </w:rPr>
-        <w:t xml:space="preserve">Because I would like to override the </w:t>
-      </w:r>
-      <w:proofErr w:type="gramStart"/>
-      <w:r>
-        <w:rPr>
-          <w:rFonts w:ascii="Microsoft New Tai Lue" w:hAnsi="Microsoft New Tai Lue" w:cs="Microsoft New Tai Lue"/>
-        </w:rPr>
-        <w:t>component</w:t>
-      </w:r>
-      <w:proofErr w:type="gramEnd"/>
-      <w:r>
-        <w:rPr>
-          <w:rFonts w:ascii="Microsoft New Tai Lue" w:hAnsi="Microsoft New Tai Lue" w:cs="Microsoft New Tai Lue"/>
-        </w:rPr>
-        <w:t xml:space="preserve"> I have to inherit it from the package, the component is called </w:t>
-      </w:r>
-      <w:proofErr w:type="spellStart"/>
-      <w:r>
-        <w:rPr>
-          <w:rFonts w:ascii="Microsoft New Tai Lue" w:hAnsi="Microsoft New Tai Lue" w:cs="Microsoft New Tai Lue"/>
-        </w:rPr>
-        <w:t>EntryRenderer</w:t>
-      </w:r>
-      <w:proofErr w:type="spellEnd"/>
+        <w:t xml:space="preserve">I am creating new .CS file that I called CustomEntryAndroid this will initialize the look of the Entry COMPONENT, remember ENTRY COMPONENT is just a textbox in the windows.form.app </w:t>
+      </w:r>
+    </w:p>
+    <w:p>
+      <w:pPr>
+        <w:spacing w:line="360" w:lineRule="auto"/>
+        <w:rPr>
+          <w:rFonts w:ascii="Microsoft New Tai Lue" w:hAnsi="Microsoft New Tai Lue" w:cs="Microsoft New Tai Lue"/>
+        </w:rPr>
+      </w:pPr>
+    </w:p>
+    <w:p>
+      <w:pPr>
+        <w:spacing w:line="360" w:lineRule="auto"/>
+        <w:rPr>
+          <w:rFonts w:ascii="Microsoft New Tai Lue" w:hAnsi="Microsoft New Tai Lue" w:cs="Microsoft New Tai Lue"/>
+        </w:rPr>
+      </w:pPr>
+      <w:r>
+        <w:rPr>
+          <w:rFonts w:ascii="Microsoft New Tai Lue" w:hAnsi="Microsoft New Tai Lue" w:cs="Microsoft New Tai Lue"/>
+        </w:rPr>
+        <w:t>Because I would like to override the component I have to inherit it from the package, the component is called EntryRenderer</w:t>
+      </w:r>
     </w:p>
     <w:p>
       <w:pPr>
@@ -2876,105 +1951,57 @@
         <w:rPr>
           <w:rFonts w:ascii="Microsoft New Tai Lue" w:hAnsi="Microsoft New Tai Lue" w:cs="Microsoft New Tai Lue"/>
         </w:rPr>
-        <w:t xml:space="preserve">This method will alter the base control of entry inherited from </w:t>
-      </w:r>
-      <w:proofErr w:type="spellStart"/>
-      <w:r>
-        <w:rPr>
-          <w:rFonts w:ascii="Microsoft New Tai Lue" w:hAnsi="Microsoft New Tai Lue" w:cs="Microsoft New Tai Lue"/>
-        </w:rPr>
-        <w:t>EntryRenderer</w:t>
-      </w:r>
-      <w:proofErr w:type="spellEnd"/>
-      <w:r>
-        <w:rPr>
-          <w:rFonts w:ascii="Microsoft New Tai Lue" w:hAnsi="Microsoft New Tai Lue" w:cs="Microsoft New Tai Lue"/>
-        </w:rPr>
-        <w:t xml:space="preserve">. The only important part is the </w:t>
-      </w:r>
-      <w:proofErr w:type="spellStart"/>
-      <w:r>
-        <w:rPr>
-          <w:rFonts w:ascii="Microsoft New Tai Lue" w:hAnsi="Microsoft New Tai Lue" w:cs="Microsoft New Tai Lue"/>
-        </w:rPr>
-        <w:t>setbackground</w:t>
-      </w:r>
-      <w:proofErr w:type="spellEnd"/>
-      <w:r>
-        <w:rPr>
-          <w:rFonts w:ascii="Microsoft New Tai Lue" w:hAnsi="Microsoft New Tai Lue" w:cs="Microsoft New Tai Lue"/>
-        </w:rPr>
-        <w:t xml:space="preserve"> </w:t>
-      </w:r>
-      <w:proofErr w:type="spellStart"/>
-      <w:r>
-        <w:rPr>
-          <w:rFonts w:ascii="Microsoft New Tai Lue" w:hAnsi="Microsoft New Tai Lue" w:cs="Microsoft New Tai Lue"/>
-        </w:rPr>
-        <w:t>color</w:t>
-      </w:r>
-      <w:proofErr w:type="spellEnd"/>
-      <w:r>
-        <w:rPr>
-          <w:rFonts w:ascii="Microsoft New Tai Lue" w:hAnsi="Microsoft New Tai Lue" w:cs="Microsoft New Tai Lue"/>
-        </w:rPr>
-        <w:t xml:space="preserve">, in here I just set it to white. By doing this it will remove the underline that always exist and turn the background to whatever </w:t>
-      </w:r>
-      <w:proofErr w:type="spellStart"/>
-      <w:r>
-        <w:rPr>
-          <w:rFonts w:ascii="Microsoft New Tai Lue" w:hAnsi="Microsoft New Tai Lue" w:cs="Microsoft New Tai Lue"/>
-        </w:rPr>
-        <w:t>color</w:t>
-      </w:r>
-      <w:proofErr w:type="spellEnd"/>
-      <w:r>
-        <w:rPr>
-          <w:rFonts w:ascii="Microsoft New Tai Lue" w:hAnsi="Microsoft New Tai Lue" w:cs="Microsoft New Tai Lue"/>
-        </w:rPr>
-        <w:t xml:space="preserve"> that I want, you could also set the radius here, but since I want a rectangle box I did not do that.</w:t>
-      </w:r>
-    </w:p>
-    <w:p>
-      <w:pPr>
-        <w:spacing w:line="360" w:lineRule="auto"/>
-        <w:rPr>
-          <w:rFonts w:ascii="Microsoft New Tai Lue" w:hAnsi="Microsoft New Tai Lue" w:cs="Microsoft New Tai Lue"/>
-        </w:rPr>
-      </w:pPr>
-      <w:r>
-        <w:rPr>
-          <w:rFonts w:ascii="Microsoft New Tai Lue" w:hAnsi="Microsoft New Tai Lue" w:cs="Microsoft New Tai Lue"/>
-        </w:rPr>
-        <w:t xml:space="preserve">The </w:t>
-      </w:r>
-      <w:proofErr w:type="spellStart"/>
-      <w:r>
-        <w:rPr>
-          <w:rFonts w:ascii="Microsoft New Tai Lue" w:hAnsi="Microsoft New Tai Lue" w:cs="Microsoft New Tai Lue"/>
-        </w:rPr>
-        <w:t>sethintextcolor</w:t>
-      </w:r>
-      <w:proofErr w:type="spellEnd"/>
-      <w:r>
-        <w:rPr>
-          <w:rFonts w:ascii="Microsoft New Tai Lue" w:hAnsi="Microsoft New Tai Lue" w:cs="Microsoft New Tai Lue"/>
-        </w:rPr>
-        <w:t xml:space="preserve"> is there just for the </w:t>
-      </w:r>
-      <w:proofErr w:type="spellStart"/>
-      <w:r>
-        <w:rPr>
-          <w:rFonts w:ascii="Microsoft New Tai Lue" w:hAnsi="Microsoft New Tai Lue" w:cs="Microsoft New Tai Lue"/>
-        </w:rPr>
-        <w:t>color</w:t>
-      </w:r>
-      <w:proofErr w:type="spellEnd"/>
-      <w:r>
-        <w:rPr>
-          <w:rFonts w:ascii="Microsoft New Tai Lue" w:hAnsi="Microsoft New Tai Lue" w:cs="Microsoft New Tai Lue"/>
-        </w:rPr>
-        <w:t xml:space="preserve"> of placeholder.</w:t>
+        <w:t>This method will alter the base control of entry inherited from EntryRenderer. The only important part is the setbackground color, in here I just set it to white. By doing this it will remove the underline that always exist and turn the background to whatever color that I want, you could also set the radius here, but since I want a rectangle box I did not do that.</w:t>
+      </w:r>
+    </w:p>
+    <w:p>
+      <w:pPr>
+        <w:spacing w:line="360" w:lineRule="auto"/>
+        <w:rPr>
+          <w:rFonts w:ascii="Microsoft New Tai Lue" w:hAnsi="Microsoft New Tai Lue" w:cs="Microsoft New Tai Lue"/>
+        </w:rPr>
+      </w:pPr>
+      <w:r>
+        <w:rPr>
+          <w:rFonts w:ascii="Microsoft New Tai Lue" w:hAnsi="Microsoft New Tai Lue" w:cs="Microsoft New Tai Lue"/>
+        </w:rPr>
+        <w:t>The set</w:t>
+      </w:r>
+      <w:r>
+        <w:rPr>
+          <w:rFonts w:ascii="Microsoft New Tai Lue" w:hAnsi="Microsoft New Tai Lue" w:cs="Microsoft New Tai Lue"/>
+        </w:rPr>
+        <w:t>H</w:t>
+      </w:r>
+      <w:r>
+        <w:rPr>
+          <w:rFonts w:ascii="Microsoft New Tai Lue" w:hAnsi="Microsoft New Tai Lue" w:cs="Microsoft New Tai Lue"/>
+        </w:rPr>
+        <w:t>int</w:t>
+      </w:r>
+      <w:r>
+        <w:rPr>
+          <w:rFonts w:ascii="Microsoft New Tai Lue" w:hAnsi="Microsoft New Tai Lue" w:cs="Microsoft New Tai Lue"/>
+        </w:rPr>
+        <w:t>T</w:t>
+      </w:r>
+      <w:r>
+        <w:rPr>
+          <w:rFonts w:ascii="Microsoft New Tai Lue" w:hAnsi="Microsoft New Tai Lue" w:cs="Microsoft New Tai Lue"/>
+        </w:rPr>
+        <w:t>ext</w:t>
+      </w:r>
+      <w:r>
+        <w:rPr>
+          <w:rFonts w:ascii="Microsoft New Tai Lue" w:hAnsi="Microsoft New Tai Lue" w:cs="Microsoft New Tai Lue"/>
+        </w:rPr>
+        <w:t>C</w:t>
+      </w:r>
+      <w:r>
+        <w:rPr>
+          <w:rFonts w:ascii="Microsoft New Tai Lue" w:hAnsi="Microsoft New Tai Lue" w:cs="Microsoft New Tai Lue"/>
+        </w:rPr>
+        <w:t>olor is there just for the color of placeholder.</w:t>
       </w:r>
     </w:p>
     <w:p>
@@ -3036,35 +2063,7 @@
         <w:rPr>
           <w:rFonts w:ascii="Microsoft New Tai Lue" w:hAnsi="Microsoft New Tai Lue" w:cs="Microsoft New Tai Lue"/>
         </w:rPr>
-        <w:t xml:space="preserve">Assembly there is used to call this entry </w:t>
-      </w:r>
-      <w:proofErr w:type="spellStart"/>
-      <w:r>
-        <w:rPr>
-          <w:rFonts w:ascii="Microsoft New Tai Lue" w:hAnsi="Microsoft New Tai Lue" w:cs="Microsoft New Tai Lue"/>
-        </w:rPr>
-        <w:t>everytime</w:t>
-      </w:r>
-      <w:proofErr w:type="spellEnd"/>
-      <w:r>
-        <w:rPr>
-          <w:rFonts w:ascii="Microsoft New Tai Lue" w:hAnsi="Microsoft New Tai Lue" w:cs="Microsoft New Tai Lue"/>
-        </w:rPr>
-        <w:t xml:space="preserve"> it involves the </w:t>
-      </w:r>
-      <w:proofErr w:type="spellStart"/>
-      <w:r>
-        <w:rPr>
-          <w:rFonts w:ascii="Microsoft New Tai Lue" w:hAnsi="Microsoft New Tai Lue" w:cs="Microsoft New Tai Lue"/>
-        </w:rPr>
-        <w:t>CustomEntry</w:t>
-      </w:r>
-      <w:proofErr w:type="spellEnd"/>
-      <w:r>
-        <w:rPr>
-          <w:rFonts w:ascii="Microsoft New Tai Lue" w:hAnsi="Microsoft New Tai Lue" w:cs="Microsoft New Tai Lue"/>
-        </w:rPr>
-        <w:t xml:space="preserve"> object, </w:t>
+        <w:t xml:space="preserve">Assembly there is used to call this entry everytime it involves the CustomEntry object, </w:t>
       </w:r>
       <w:r>
         <w:rPr>
@@ -3078,7 +2077,6 @@
         </w:rPr>
         <w:t xml:space="preserve"> </w:t>
       </w:r>
-      <w:proofErr w:type="spellStart"/>
       <w:r>
         <w:rPr>
           <w:rFonts w:ascii="Microsoft New Tai Lue" w:hAnsi="Microsoft New Tai Lue" w:cs="Microsoft New Tai Lue"/>
@@ -3089,28 +2087,7 @@
         <w:rPr>
           <w:rFonts w:ascii="Microsoft New Tai Lue" w:hAnsi="Microsoft New Tai Lue" w:cs="Microsoft New Tai Lue"/>
         </w:rPr>
-        <w:t>’ve</w:t>
-      </w:r>
-      <w:proofErr w:type="spellEnd"/>
-      <w:r>
-        <w:rPr>
-          <w:rFonts w:ascii="Microsoft New Tai Lue" w:hAnsi="Microsoft New Tai Lue" w:cs="Microsoft New Tai Lue"/>
-        </w:rPr>
-        <w:t xml:space="preserve"> created </w:t>
-      </w:r>
-      <w:proofErr w:type="spellStart"/>
-      <w:r>
-        <w:rPr>
-          <w:rFonts w:ascii="Microsoft New Tai Lue" w:hAnsi="Microsoft New Tai Lue" w:cs="Microsoft New Tai Lue"/>
-        </w:rPr>
-        <w:t>CustomEntry</w:t>
-      </w:r>
-      <w:proofErr w:type="spellEnd"/>
-      <w:r>
-        <w:rPr>
-          <w:rFonts w:ascii="Microsoft New Tai Lue" w:hAnsi="Microsoft New Tai Lue" w:cs="Microsoft New Tai Lue"/>
-        </w:rPr>
-        <w:t xml:space="preserve"> class in the general part</w:t>
+        <w:t>’ve created CustomEntry class in the general part</w:t>
       </w:r>
       <w:r>
         <w:rPr>
@@ -3174,19 +2151,11 @@
           <w:rFonts w:ascii="Microsoft New Tai Lue" w:hAnsi="Microsoft New Tai Lue" w:cs="Microsoft New Tai Lue"/>
         </w:rPr>
       </w:pPr>
-      <w:proofErr w:type="gramStart"/>
-      <w:r>
-        <w:rPr>
-          <w:rFonts w:ascii="Microsoft New Tai Lue" w:hAnsi="Microsoft New Tai Lue" w:cs="Microsoft New Tai Lue"/>
-        </w:rPr>
-        <w:t>It’s</w:t>
-      </w:r>
-      <w:proofErr w:type="gramEnd"/>
-      <w:r>
-        <w:rPr>
-          <w:rFonts w:ascii="Microsoft New Tai Lue" w:hAnsi="Microsoft New Tai Lue" w:cs="Microsoft New Tai Lue"/>
-        </w:rPr>
-        <w:t xml:space="preserve"> just an empty class </w:t>
+      <w:r>
+        <w:rPr>
+          <w:rFonts w:ascii="Microsoft New Tai Lue" w:hAnsi="Microsoft New Tai Lue" w:cs="Microsoft New Tai Lue"/>
+        </w:rPr>
+        <w:t xml:space="preserve">It’s just an empty class </w:t>
       </w:r>
       <w:r>
         <w:rPr>
@@ -3246,77 +2215,21 @@
         <w:rPr>
           <w:rFonts w:ascii="Microsoft New Tai Lue" w:hAnsi="Microsoft New Tai Lue" w:cs="Microsoft New Tai Lue"/>
         </w:rPr>
-        <w:t xml:space="preserve"> Since </w:t>
-      </w:r>
-      <w:proofErr w:type="gramStart"/>
-      <w:r>
-        <w:rPr>
-          <w:rFonts w:ascii="Microsoft New Tai Lue" w:hAnsi="Microsoft New Tai Lue" w:cs="Microsoft New Tai Lue"/>
-        </w:rPr>
-        <w:t>it’s</w:t>
-      </w:r>
-      <w:proofErr w:type="gramEnd"/>
-      <w:r>
-        <w:rPr>
-          <w:rFonts w:ascii="Microsoft New Tai Lue" w:hAnsi="Microsoft New Tai Lue" w:cs="Microsoft New Tai Lue"/>
-        </w:rPr>
-        <w:t xml:space="preserve"> located inside of </w:t>
-      </w:r>
-      <w:proofErr w:type="spellStart"/>
-      <w:r>
-        <w:rPr>
-          <w:rFonts w:ascii="Microsoft New Tai Lue" w:hAnsi="Microsoft New Tai Lue" w:cs="Microsoft New Tai Lue"/>
-        </w:rPr>
-        <w:t>ViewModels</w:t>
-      </w:r>
-      <w:proofErr w:type="spellEnd"/>
-      <w:r>
-        <w:rPr>
-          <w:rFonts w:ascii="Microsoft New Tai Lue" w:hAnsi="Microsoft New Tai Lue" w:cs="Microsoft New Tai Lue"/>
-        </w:rPr>
-        <w:t xml:space="preserve"> Folder you should add these namespaces in the </w:t>
-      </w:r>
-      <w:proofErr w:type="spellStart"/>
-      <w:r>
-        <w:rPr>
-          <w:rFonts w:ascii="Microsoft New Tai Lue" w:hAnsi="Microsoft New Tai Lue" w:cs="Microsoft New Tai Lue"/>
-        </w:rPr>
-        <w:t>customEntryAndroid</w:t>
-      </w:r>
-      <w:proofErr w:type="spellEnd"/>
-      <w:r>
-        <w:rPr>
-          <w:rFonts w:ascii="Microsoft New Tai Lue" w:hAnsi="Microsoft New Tai Lue" w:cs="Microsoft New Tai Lue"/>
-        </w:rPr>
-        <w:t xml:space="preserve"> class.</w:t>
-      </w:r>
-    </w:p>
-    <w:p>
-      <w:pPr>
-        <w:spacing w:line="360" w:lineRule="auto"/>
-        <w:rPr>
-          <w:rFonts w:ascii="Microsoft New Tai Lue" w:hAnsi="Microsoft New Tai Lue" w:cs="Microsoft New Tai Lue"/>
-        </w:rPr>
-      </w:pPr>
-      <w:r>
-        <w:rPr>
-          <w:rFonts w:ascii="Microsoft New Tai Lue" w:hAnsi="Microsoft New Tai Lue" w:cs="Microsoft New Tai Lue"/>
-        </w:rPr>
-        <w:t xml:space="preserve">Now the last step is just adding the </w:t>
-      </w:r>
-      <w:proofErr w:type="spellStart"/>
-      <w:r>
-        <w:rPr>
-          <w:rFonts w:ascii="Microsoft New Tai Lue" w:hAnsi="Microsoft New Tai Lue" w:cs="Microsoft New Tai Lue"/>
-        </w:rPr>
-        <w:t>customEntry</w:t>
-      </w:r>
-      <w:proofErr w:type="spellEnd"/>
-      <w:r>
-        <w:rPr>
-          <w:rFonts w:ascii="Microsoft New Tai Lue" w:hAnsi="Microsoft New Tai Lue" w:cs="Microsoft New Tai Lue"/>
-        </w:rPr>
-        <w:t xml:space="preserve"> reference and component in the .XAML file</w:t>
+        <w:t xml:space="preserve"> Since it’s located inside of ViewModels Folder you should add these namespaces in the customEntryAndroid class.</w:t>
+      </w:r>
+    </w:p>
+    <w:p>
+      <w:pPr>
+        <w:spacing w:line="360" w:lineRule="auto"/>
+        <w:rPr>
+          <w:rFonts w:ascii="Microsoft New Tai Lue" w:hAnsi="Microsoft New Tai Lue" w:cs="Microsoft New Tai Lue"/>
+        </w:rPr>
+      </w:pPr>
+      <w:r>
+        <w:rPr>
+          <w:rFonts w:ascii="Microsoft New Tai Lue" w:hAnsi="Microsoft New Tai Lue" w:cs="Microsoft New Tai Lue"/>
+        </w:rPr>
+        <w:t>Now the last step is just adding the customEntry reference and component in the .XAML file</w:t>
       </w:r>
     </w:p>
     <w:p>
@@ -3490,18 +2403,8 @@
     </w:p>
     <w:p>
       <w:r>
-        <w:t xml:space="preserve">The </w:t>
-      </w:r>
-      <w:proofErr w:type="spellStart"/>
-      <w:proofErr w:type="gramStart"/>
-      <w:r>
-        <w:t>gmail</w:t>
-      </w:r>
-      <w:proofErr w:type="spellEnd"/>
-      <w:r>
-        <w:t xml:space="preserve"> :</w:t>
-      </w:r>
-      <w:proofErr w:type="gramEnd"/>
+        <w:t>The gmail :</w:t>
+      </w:r>
     </w:p>
     <w:p>
       <w:r>
@@ -3586,17 +2489,235 @@
     </w:p>
     <w:p>
       <w:r>
-        <w:t xml:space="preserve">Database </w:t>
-      </w:r>
-      <w:proofErr w:type="spellStart"/>
-      <w:r>
-        <w:t>UserPassword</w:t>
-      </w:r>
-      <w:proofErr w:type="spellEnd"/>
-      <w:r>
-        <w:t>: DeliveryFeed1</w:t>
-      </w:r>
-    </w:p>
+        <w:t>Database UserPassword: DeliveryFeed1</w:t>
+      </w:r>
+    </w:p>
+    <w:p/>
+    <w:p>
+      <w:pPr>
+        <w:pStyle w:val="Heading1"/>
+      </w:pPr>
+      <w:r>
+        <w:t>Login System</w:t>
+      </w:r>
+    </w:p>
+    <w:p>
+      <w:pPr>
+        <w:pStyle w:val="Heading2"/>
+      </w:pPr>
+      <w:r>
+        <w:t>SQLite</w:t>
+      </w:r>
+    </w:p>
+    <w:p>
+      <w:r>
+        <w:t>We plan on making the application to be able to run offline as well, the user will be able to login if they have already logged previously</w:t>
+      </w:r>
+      <w:r>
+        <w:t>.</w:t>
+      </w:r>
+      <w:r>
+        <w:t xml:space="preserve"> the sqlite will store the user information locally on their device.</w:t>
+      </w:r>
+    </w:p>
+    <w:p>
+      <w:r>
+        <w:t>I have created the ISQLite interface that implements the GetConnection function. The</w:t>
+      </w:r>
+      <w:r>
+        <w:t>n I am using it in the android platform by creating a class in the android specific platform that I then called SQLiteAndroid.</w:t>
+      </w:r>
+    </w:p>
+    <w:p>
+      <w:r>
+        <w:rPr>
+          <w:noProof/>
+        </w:rPr>
+        <w:lastRenderedPageBreak/>
+        <w:drawing>
+          <wp:inline distT="0" distB="0" distL="0" distR="0" wp14:anchorId="77B01E40" wp14:editId="43CAEC97">
+            <wp:extent cx="5731510" cy="1863725"/>
+            <wp:effectExtent l="0" t="0" r="2540" b="3175"/>
+            <wp:docPr id="3" name="Picture 3"/>
+            <wp:cNvGraphicFramePr>
+              <a:graphicFrameLocks xmlns:a="http://schemas.openxmlformats.org/drawingml/2006/main" noChangeAspect="1"/>
+            </wp:cNvGraphicFramePr>
+            <a:graphic xmlns:a="http://schemas.openxmlformats.org/drawingml/2006/main">
+              <a:graphicData uri="http://schemas.openxmlformats.org/drawingml/2006/picture">
+                <pic:pic xmlns:pic="http://schemas.openxmlformats.org/drawingml/2006/picture">
+                  <pic:nvPicPr>
+                    <pic:cNvPr id="1" name=""/>
+                    <pic:cNvPicPr/>
+                  </pic:nvPicPr>
+                  <pic:blipFill>
+                    <a:blip r:embed="rId34"/>
+                    <a:stretch>
+                      <a:fillRect/>
+                    </a:stretch>
+                  </pic:blipFill>
+                  <pic:spPr>
+                    <a:xfrm>
+                      <a:off x="0" y="0"/>
+                      <a:ext cx="5731510" cy="1863725"/>
+                    </a:xfrm>
+                    <a:prstGeom prst="rect">
+                      <a:avLst/>
+                    </a:prstGeom>
+                  </pic:spPr>
+                </pic:pic>
+              </a:graphicData>
+            </a:graphic>
+          </wp:inline>
+        </w:drawing>
+      </w:r>
+    </w:p>
+    <w:p>
+      <w:r>
+        <w:t>The method of GetConnection in the android platform is used to get the location of the database that might have or might not have existed yet. It’s similar as what we have learned in 607 Class</w:t>
+      </w:r>
+    </w:p>
+    <w:p>
+      <w:r>
+        <w:rPr>
+          <w:noProof/>
+        </w:rPr>
+        <w:drawing>
+          <wp:inline distT="0" distB="0" distL="0" distR="0" wp14:anchorId="6F8B6938" wp14:editId="52506BCC">
+            <wp:extent cx="2933700" cy="762000"/>
+            <wp:effectExtent l="0" t="0" r="0" b="0"/>
+            <wp:docPr id="8" name="Picture 8"/>
+            <wp:cNvGraphicFramePr>
+              <a:graphicFrameLocks xmlns:a="http://schemas.openxmlformats.org/drawingml/2006/main" noChangeAspect="1"/>
+            </wp:cNvGraphicFramePr>
+            <a:graphic xmlns:a="http://schemas.openxmlformats.org/drawingml/2006/main">
+              <a:graphicData uri="http://schemas.openxmlformats.org/drawingml/2006/picture">
+                <pic:pic xmlns:pic="http://schemas.openxmlformats.org/drawingml/2006/picture">
+                  <pic:nvPicPr>
+                    <pic:cNvPr id="1" name=""/>
+                    <pic:cNvPicPr/>
+                  </pic:nvPicPr>
+                  <pic:blipFill>
+                    <a:blip r:embed="rId35"/>
+                    <a:stretch>
+                      <a:fillRect/>
+                    </a:stretch>
+                  </pic:blipFill>
+                  <pic:spPr>
+                    <a:xfrm>
+                      <a:off x="0" y="0"/>
+                      <a:ext cx="2933700" cy="762000"/>
+                    </a:xfrm>
+                    <a:prstGeom prst="rect">
+                      <a:avLst/>
+                    </a:prstGeom>
+                  </pic:spPr>
+                </pic:pic>
+              </a:graphicData>
+            </a:graphic>
+          </wp:inline>
+        </w:drawing>
+      </w:r>
+    </w:p>
+    <w:p>
+      <w:r>
+        <w:t>For sqlite connection string to work all it needs is the location of the database.</w:t>
+      </w:r>
+    </w:p>
+    <w:p>
+      <w:r>
+        <w:rPr>
+          <w:noProof/>
+        </w:rPr>
+        <w:drawing>
+          <wp:inline distT="0" distB="0" distL="0" distR="0" wp14:anchorId="1A09E489" wp14:editId="089110AC">
+            <wp:extent cx="2676525" cy="200025"/>
+            <wp:effectExtent l="0" t="0" r="9525" b="9525"/>
+            <wp:docPr id="4" name="Picture 4"/>
+            <wp:cNvGraphicFramePr>
+              <a:graphicFrameLocks xmlns:a="http://schemas.openxmlformats.org/drawingml/2006/main" noChangeAspect="1"/>
+            </wp:cNvGraphicFramePr>
+            <a:graphic xmlns:a="http://schemas.openxmlformats.org/drawingml/2006/main">
+              <a:graphicData uri="http://schemas.openxmlformats.org/drawingml/2006/picture">
+                <pic:pic xmlns:pic="http://schemas.openxmlformats.org/drawingml/2006/picture">
+                  <pic:nvPicPr>
+                    <pic:cNvPr id="1" name=""/>
+                    <pic:cNvPicPr/>
+                  </pic:nvPicPr>
+                  <pic:blipFill>
+                    <a:blip r:embed="rId36"/>
+                    <a:stretch>
+                      <a:fillRect/>
+                    </a:stretch>
+                  </pic:blipFill>
+                  <pic:spPr>
+                    <a:xfrm>
+                      <a:off x="0" y="0"/>
+                      <a:ext cx="2676525" cy="200025"/>
+                    </a:xfrm>
+                    <a:prstGeom prst="rect">
+                      <a:avLst/>
+                    </a:prstGeom>
+                  </pic:spPr>
+                </pic:pic>
+              </a:graphicData>
+            </a:graphic>
+          </wp:inline>
+        </w:drawing>
+      </w:r>
+    </w:p>
+    <w:p>
+      <w:r>
+        <w:t>The above assembly dependency is placed above the SQLiteAndroid class so that we could retrieve the method of the SQLiteAndroid of GetConnection(),  so any call to the interface ISQLite class is pointed the specific platform</w:t>
+      </w:r>
+    </w:p>
+    <w:p>
+      <w:r>
+        <w:t>It could be observed below, the constructor userdatabasecontroller is running the dependency service that is calling the getconnection of the platform specific data.</w:t>
+      </w:r>
+    </w:p>
+    <w:p>
+      <w:r>
+        <w:rPr>
+          <w:noProof/>
+        </w:rPr>
+        <w:drawing>
+          <wp:inline distT="0" distB="0" distL="0" distR="0" wp14:anchorId="2CB553C2" wp14:editId="435AFA71">
+            <wp:extent cx="4105275" cy="1562100"/>
+            <wp:effectExtent l="0" t="0" r="9525" b="0"/>
+            <wp:docPr id="6" name="Picture 6"/>
+            <wp:cNvGraphicFramePr>
+              <a:graphicFrameLocks xmlns:a="http://schemas.openxmlformats.org/drawingml/2006/main" noChangeAspect="1"/>
+            </wp:cNvGraphicFramePr>
+            <a:graphic xmlns:a="http://schemas.openxmlformats.org/drawingml/2006/main">
+              <a:graphicData uri="http://schemas.openxmlformats.org/drawingml/2006/picture">
+                <pic:pic xmlns:pic="http://schemas.openxmlformats.org/drawingml/2006/picture">
+                  <pic:nvPicPr>
+                    <pic:cNvPr id="1" name=""/>
+                    <pic:cNvPicPr/>
+                  </pic:nvPicPr>
+                  <pic:blipFill>
+                    <a:blip r:embed="rId37"/>
+                    <a:stretch>
+                      <a:fillRect/>
+                    </a:stretch>
+                  </pic:blipFill>
+                  <pic:spPr>
+                    <a:xfrm>
+                      <a:off x="0" y="0"/>
+                      <a:ext cx="4105275" cy="1562100"/>
+                    </a:xfrm>
+                    <a:prstGeom prst="rect">
+                      <a:avLst/>
+                    </a:prstGeom>
+                  </pic:spPr>
+                </pic:pic>
+              </a:graphicData>
+            </a:graphic>
+          </wp:inline>
+        </w:drawing>
+      </w:r>
+    </w:p>
+    <w:p/>
     <w:p/>
     <w:sectPr>
       <w:pgSz w:w="11906" w:h="16838"/>
